--- a/Introduction to React.docx
+++ b/Introduction to React.docx
@@ -6,14 +6,20 @@
       <w:pPr>
         <w:rPr>
           <w:rFonts w:ascii="Century Schoolbook" w:hAnsi="Century Schoolbook"/>
-          <w:sz w:val="28"/>
-          <w:lang w:val="en-US"/>
-        </w:rPr>
-      </w:pPr>
-      <w:r>
-        <w:rPr>
-          <w:rFonts w:ascii="Century Schoolbook" w:hAnsi="Century Schoolbook"/>
-          <w:sz w:val="28"/>
+          <w:b/>
+          <w:i/>
+          <w:sz w:val="30"/>
+          <w:szCs w:val="30"/>
+          <w:lang w:val="en-US"/>
+        </w:rPr>
+      </w:pPr>
+      <w:r>
+        <w:rPr>
+          <w:rFonts w:ascii="Century Schoolbook" w:hAnsi="Century Schoolbook"/>
+          <w:b/>
+          <w:i/>
+          <w:sz w:val="30"/>
+          <w:szCs w:val="30"/>
           <w:lang w:val="en-US"/>
         </w:rPr>
         <w:t>What is React, and why do we need React?</w:t>
@@ -22,20 +28,21 @@
     <w:p>
       <w:pPr>
         <w:rPr>
-          <w:lang w:val="en-US"/>
-        </w:rPr>
-      </w:pPr>
-    </w:p>
-    <w:p>
-      <w:pPr>
-        <w:rPr>
-          <w:sz w:val="28"/>
-          <w:lang w:val="en-US"/>
-        </w:rPr>
-      </w:pPr>
-      <w:r>
-        <w:rPr>
-          <w:sz w:val="28"/>
+          <w:rFonts w:ascii="Century Schoolbook" w:hAnsi="Century Schoolbook"/>
+          <w:b/>
+          <w:i/>
+          <w:sz w:val="30"/>
+          <w:szCs w:val="30"/>
+          <w:lang w:val="en-US"/>
+        </w:rPr>
+      </w:pPr>
+      <w:r>
+        <w:rPr>
+          <w:rFonts w:ascii="Century Schoolbook" w:hAnsi="Century Schoolbook"/>
+          <w:b/>
+          <w:i/>
+          <w:sz w:val="30"/>
+          <w:szCs w:val="30"/>
           <w:lang w:val="en-US"/>
         </w:rPr>
         <w:t>What are the challenges in Modern Web Development?</w:t>
@@ -44,41 +51,64 @@
     <w:p>
       <w:pPr>
         <w:rPr>
-          <w:lang w:val="en-US"/>
-        </w:rPr>
-      </w:pPr>
-    </w:p>
-    <w:p>
-      <w:pPr>
-        <w:rPr>
-          <w:sz w:val="28"/>
-          <w:lang w:val="en-US"/>
-        </w:rPr>
-      </w:pPr>
-      <w:r>
-        <w:rPr>
-          <w:sz w:val="28"/>
-          <w:lang w:val="en-US"/>
-        </w:rPr>
-        <w:t xml:space="preserve">Modern Web Users are </w:t>
-      </w:r>
-      <w:r>
-        <w:rPr>
-          <w:sz w:val="28"/>
+          <w:rFonts w:ascii="Century Schoolbook" w:hAnsi="Century Schoolbook"/>
+          <w:sz w:val="30"/>
+          <w:szCs w:val="30"/>
+          <w:lang w:val="en-US"/>
+        </w:rPr>
+      </w:pPr>
+      <w:proofErr w:type="gramStart"/>
+      <w:r>
+        <w:rPr>
+          <w:rFonts w:ascii="Century Schoolbook" w:hAnsi="Century Schoolbook"/>
+          <w:sz w:val="30"/>
+          <w:szCs w:val="30"/>
+          <w:lang w:val="en-US"/>
+        </w:rPr>
+        <w:t>A)</w:t>
+      </w:r>
+      <w:r>
+        <w:rPr>
+          <w:rFonts w:ascii="Century Schoolbook" w:hAnsi="Century Schoolbook"/>
+          <w:sz w:val="30"/>
+          <w:szCs w:val="30"/>
+          <w:lang w:val="en-US"/>
+        </w:rPr>
+        <w:t>Modern</w:t>
+      </w:r>
+      <w:proofErr w:type="gramEnd"/>
+      <w:r>
+        <w:rPr>
+          <w:rFonts w:ascii="Century Schoolbook" w:hAnsi="Century Schoolbook"/>
+          <w:sz w:val="30"/>
+          <w:szCs w:val="30"/>
+          <w:lang w:val="en-US"/>
+        </w:rPr>
+        <w:t xml:space="preserve"> Web Users are </w:t>
+      </w:r>
+      <w:r>
+        <w:rPr>
+          <w:rFonts w:ascii="Century Schoolbook" w:hAnsi="Century Schoolbook"/>
+          <w:sz w:val="30"/>
+          <w:szCs w:val="30"/>
           <w:lang w:val="en-US"/>
         </w:rPr>
         <w:t>using</w:t>
       </w:r>
       <w:r>
         <w:rPr>
-          <w:sz w:val="28"/>
+          <w:rFonts w:ascii="Century Schoolbook" w:hAnsi="Century Schoolbook"/>
+          <w:sz w:val="30"/>
+          <w:szCs w:val="30"/>
           <w:lang w:val="en-US"/>
         </w:rPr>
         <w:t xml:space="preserve"> the web from smart Devices</w:t>
       </w:r>
       <w:r>
         <w:rPr>
-          <w:sz w:val="28"/>
+          <w:rFonts w:ascii="Century Schoolbook" w:hAnsi="Century Schoolbook"/>
+          <w:sz w:val="30"/>
+          <w:szCs w:val="30"/>
           <w:lang w:val="en-US"/>
         </w:rPr>
         <w:t xml:space="preserve"> more than 80 % </w:t>
@@ -87,13 +117,17 @@
     <w:p>
       <w:pPr>
         <w:rPr>
-          <w:sz w:val="28"/>
-          <w:lang w:val="en-US"/>
-        </w:rPr>
-      </w:pPr>
-      <w:r>
-        <w:rPr>
-          <w:sz w:val="28"/>
+          <w:rFonts w:ascii="Century Schoolbook" w:hAnsi="Century Schoolbook"/>
+          <w:sz w:val="30"/>
+          <w:szCs w:val="30"/>
+          <w:lang w:val="en-US"/>
+        </w:rPr>
+      </w:pPr>
+      <w:r>
+        <w:rPr>
+          <w:rFonts w:ascii="Century Schoolbook" w:hAnsi="Century Schoolbook"/>
+          <w:sz w:val="30"/>
+          <w:szCs w:val="30"/>
           <w:lang w:val="en-US"/>
         </w:rPr>
         <w:t>Mobiles, Tabs, etc.</w:t>
@@ -102,58 +136,185 @@
     <w:p>
       <w:pPr>
         <w:rPr>
-          <w:sz w:val="28"/>
-          <w:lang w:val="en-US"/>
-        </w:rPr>
-      </w:pPr>
-    </w:p>
-    <w:p>
-      <w:pPr>
-        <w:rPr>
-          <w:sz w:val="28"/>
-          <w:lang w:val="en-US"/>
-        </w:rPr>
-      </w:pPr>
-      <w:r>
-        <w:rPr>
-          <w:sz w:val="28"/>
+          <w:rFonts w:ascii="Century Schoolbook" w:hAnsi="Century Schoolbook"/>
+          <w:sz w:val="30"/>
+          <w:szCs w:val="30"/>
+          <w:lang w:val="en-US"/>
+        </w:rPr>
+      </w:pPr>
+    </w:p>
+    <w:p>
+      <w:pPr>
+        <w:rPr>
+          <w:rFonts w:ascii="Century Schoolbook" w:hAnsi="Century Schoolbook"/>
+          <w:b/>
+          <w:sz w:val="30"/>
+          <w:szCs w:val="30"/>
+          <w:u w:val="single"/>
+          <w:lang w:val="en-US"/>
+        </w:rPr>
+      </w:pPr>
+      <w:proofErr w:type="gramStart"/>
+      <w:r>
+        <w:rPr>
+          <w:rFonts w:ascii="Century Schoolbook" w:hAnsi="Century Schoolbook"/>
+          <w:b/>
+          <w:sz w:val="30"/>
+          <w:szCs w:val="30"/>
+          <w:u w:val="single"/>
           <w:lang w:val="en-US"/>
         </w:rPr>
         <w:t>Challenges</w:t>
       </w:r>
-    </w:p>
-    <w:p>
-      <w:pPr>
-        <w:rPr>
-          <w:sz w:val="28"/>
-          <w:lang w:val="en-US"/>
-        </w:rPr>
-      </w:pPr>
-      <w:r>
-        <w:rPr>
-          <w:sz w:val="28"/>
+      <w:r>
+        <w:rPr>
+          <w:rFonts w:ascii="Century Schoolbook" w:hAnsi="Century Schoolbook"/>
+          <w:b/>
+          <w:sz w:val="30"/>
+          <w:szCs w:val="30"/>
+          <w:u w:val="single"/>
+          <w:lang w:val="en-US"/>
+        </w:rPr>
+        <w:t xml:space="preserve"> :</w:t>
+      </w:r>
+      <w:proofErr w:type="gramEnd"/>
+    </w:p>
+    <w:p>
+      <w:pPr>
+        <w:pStyle w:val="ListParagraph"/>
+        <w:numPr>
+          <w:ilvl w:val="0"/>
+          <w:numId w:val="7"/>
+        </w:numPr>
+        <w:rPr>
+          <w:rFonts w:ascii="Century Schoolbook" w:hAnsi="Century Schoolbook"/>
+          <w:b/>
+          <w:sz w:val="30"/>
+          <w:szCs w:val="30"/>
+          <w:u w:val="single"/>
+          <w:lang w:val="en-US"/>
+        </w:rPr>
+      </w:pPr>
+      <w:r>
+        <w:rPr>
+          <w:rFonts w:ascii="Century Schoolbook" w:hAnsi="Century Schoolbook"/>
+          <w:b/>
+          <w:sz w:val="30"/>
+          <w:szCs w:val="30"/>
+          <w:u w:val="single"/>
+          <w:lang w:val="en-US"/>
+        </w:rPr>
+        <w:t>UX</w:t>
+      </w:r>
+    </w:p>
+    <w:p>
+      <w:pPr>
+        <w:pStyle w:val="ListParagraph"/>
+        <w:numPr>
+          <w:ilvl w:val="0"/>
+          <w:numId w:val="7"/>
+        </w:numPr>
+        <w:rPr>
+          <w:rFonts w:ascii="Century Schoolbook" w:hAnsi="Century Schoolbook"/>
+          <w:b/>
+          <w:sz w:val="30"/>
+          <w:szCs w:val="30"/>
+          <w:u w:val="single"/>
+          <w:lang w:val="en-US"/>
+        </w:rPr>
+      </w:pPr>
+      <w:r>
+        <w:rPr>
+          <w:rFonts w:ascii="Century Schoolbook" w:hAnsi="Century Schoolbook"/>
+          <w:b/>
+          <w:sz w:val="30"/>
+          <w:szCs w:val="30"/>
+          <w:u w:val="single"/>
+          <w:lang w:val="en-US"/>
+        </w:rPr>
+        <w:t>Fluid User Experience</w:t>
+      </w:r>
+    </w:p>
+    <w:p>
+      <w:pPr>
+        <w:pStyle w:val="ListParagraph"/>
+        <w:numPr>
+          <w:ilvl w:val="0"/>
+          <w:numId w:val="7"/>
+        </w:numPr>
+        <w:rPr>
+          <w:rFonts w:ascii="Century Schoolbook" w:hAnsi="Century Schoolbook"/>
+          <w:b/>
+          <w:sz w:val="30"/>
+          <w:szCs w:val="30"/>
+          <w:u w:val="single"/>
+          <w:lang w:val="en-US"/>
+        </w:rPr>
+      </w:pPr>
+      <w:r>
+        <w:rPr>
+          <w:rFonts w:ascii="Century Schoolbook" w:hAnsi="Century Schoolbook"/>
+          <w:b/>
+          <w:sz w:val="30"/>
+          <w:szCs w:val="30"/>
+          <w:lang w:val="en-US"/>
+        </w:rPr>
+        <w:t>Loosely coupled and extensible.</w:t>
+      </w:r>
+    </w:p>
+    <w:p>
+      <w:pPr>
+        <w:rPr>
+          <w:rFonts w:ascii="Century Schoolbook" w:hAnsi="Century Schoolbook"/>
+          <w:sz w:val="30"/>
+          <w:szCs w:val="30"/>
+          <w:lang w:val="en-US"/>
+        </w:rPr>
+      </w:pPr>
+      <w:r>
+        <w:rPr>
+          <w:rFonts w:ascii="Century Schoolbook" w:hAnsi="Century Schoolbook"/>
+          <w:b/>
+          <w:sz w:val="30"/>
+          <w:szCs w:val="30"/>
           <w:lang w:val="en-US"/>
         </w:rPr>
         <w:t xml:space="preserve">1. </w:t>
       </w:r>
       <w:r>
         <w:rPr>
-          <w:sz w:val="28"/>
-          <w:lang w:val="en-US"/>
-        </w:rPr>
-        <w:t>We need a Unified User Experience.</w:t>
-      </w:r>
-    </w:p>
-    <w:p>
-      <w:pPr>
-        <w:rPr>
-          <w:sz w:val="28"/>
-          <w:lang w:val="en-US"/>
-        </w:rPr>
-      </w:pPr>
-      <w:r>
-        <w:rPr>
-          <w:sz w:val="28"/>
+          <w:rFonts w:ascii="Century Schoolbook" w:hAnsi="Century Schoolbook"/>
+          <w:b/>
+          <w:sz w:val="30"/>
+          <w:szCs w:val="30"/>
+          <w:lang w:val="en-US"/>
+        </w:rPr>
+        <w:t>We need a Unified User Experience</w:t>
+      </w:r>
+      <w:r>
+        <w:rPr>
+          <w:rFonts w:ascii="Century Schoolbook" w:hAnsi="Century Schoolbook"/>
+          <w:sz w:val="30"/>
+          <w:szCs w:val="30"/>
+          <w:lang w:val="en-US"/>
+        </w:rPr>
+        <w:t>.</w:t>
+      </w:r>
+    </w:p>
+    <w:p>
+      <w:pPr>
+        <w:rPr>
+          <w:rFonts w:ascii="Century Schoolbook" w:hAnsi="Century Schoolbook"/>
+          <w:sz w:val="30"/>
+          <w:szCs w:val="30"/>
+          <w:lang w:val="en-US"/>
+        </w:rPr>
+      </w:pPr>
+      <w:r>
+        <w:rPr>
+          <w:rFonts w:ascii="Century Schoolbook" w:hAnsi="Century Schoolbook"/>
+          <w:sz w:val="30"/>
+          <w:szCs w:val="30"/>
           <w:lang w:val="en-US"/>
         </w:rPr>
         <w:t xml:space="preserve">Unified Experience means an application must have the same </w:t>
@@ -161,14 +322,18 @@
       <w:proofErr w:type="gramStart"/>
       <w:r>
         <w:rPr>
-          <w:sz w:val="28"/>
+          <w:rFonts w:ascii="Century Schoolbook" w:hAnsi="Century Schoolbook"/>
+          <w:sz w:val="30"/>
+          <w:szCs w:val="30"/>
           <w:lang w:val="en-US"/>
         </w:rPr>
         <w:t>experience</w:t>
       </w:r>
       <w:r>
         <w:rPr>
-          <w:sz w:val="28"/>
+          <w:rFonts w:ascii="Century Schoolbook" w:hAnsi="Century Schoolbook"/>
+          <w:sz w:val="30"/>
+          <w:szCs w:val="30"/>
           <w:lang w:val="en-US"/>
         </w:rPr>
         <w:t xml:space="preserve">,  </w:t>
@@ -176,7 +341,9 @@
       <w:proofErr w:type="spellStart"/>
       <w:r>
         <w:rPr>
-          <w:sz w:val="28"/>
+          <w:rFonts w:ascii="Century Schoolbook" w:hAnsi="Century Schoolbook"/>
+          <w:sz w:val="30"/>
+          <w:szCs w:val="30"/>
           <w:lang w:val="en-US"/>
         </w:rPr>
         <w:t>behaviour</w:t>
@@ -185,7 +352,9 @@
       <w:proofErr w:type="gramEnd"/>
       <w:r>
         <w:rPr>
-          <w:sz w:val="28"/>
+          <w:rFonts w:ascii="Century Schoolbook" w:hAnsi="Century Schoolbook"/>
+          <w:sz w:val="30"/>
+          <w:szCs w:val="30"/>
           <w:lang w:val="en-US"/>
         </w:rPr>
         <w:t xml:space="preserve"> across any device.</w:t>
@@ -194,13 +363,41 @@
     <w:p>
       <w:pPr>
         <w:rPr>
-          <w:sz w:val="28"/>
-          <w:lang w:val="en-US"/>
-        </w:rPr>
-      </w:pPr>
-      <w:r>
-        <w:rPr>
-          <w:sz w:val="28"/>
+          <w:rFonts w:ascii="Century Schoolbook" w:hAnsi="Century Schoolbook"/>
+          <w:sz w:val="30"/>
+          <w:szCs w:val="30"/>
+          <w:lang w:val="en-US"/>
+        </w:rPr>
+      </w:pPr>
+    </w:p>
+    <w:p>
+      <w:pPr>
+        <w:rPr>
+          <w:rFonts w:ascii="Century Schoolbook" w:hAnsi="Century Schoolbook"/>
+          <w:sz w:val="30"/>
+          <w:szCs w:val="30"/>
+          <w:lang w:val="en-US"/>
+        </w:rPr>
+      </w:pPr>
+    </w:p>
+    <w:p>
+      <w:pPr>
+        <w:rPr>
+          <w:rFonts w:ascii="Century Schoolbook" w:hAnsi="Century Schoolbook"/>
+          <w:b/>
+          <w:sz w:val="30"/>
+          <w:szCs w:val="30"/>
+          <w:u w:val="single"/>
+          <w:lang w:val="en-US"/>
+        </w:rPr>
+      </w:pPr>
+      <w:r>
+        <w:rPr>
+          <w:rFonts w:ascii="Century Schoolbook" w:hAnsi="Century Schoolbook"/>
+          <w:b/>
+          <w:sz w:val="30"/>
+          <w:szCs w:val="30"/>
+          <w:u w:val="single"/>
           <w:lang w:val="en-US"/>
         </w:rPr>
         <w:t>Example:</w:t>
@@ -209,13 +406,17 @@
     <w:p>
       <w:pPr>
         <w:rPr>
-          <w:sz w:val="28"/>
-          <w:lang w:val="en-US"/>
-        </w:rPr>
-      </w:pPr>
-      <w:r>
-        <w:rPr>
-          <w:sz w:val="28"/>
+          <w:rFonts w:ascii="Century Schoolbook" w:hAnsi="Century Schoolbook"/>
+          <w:sz w:val="30"/>
+          <w:szCs w:val="30"/>
+          <w:lang w:val="en-US"/>
+        </w:rPr>
+      </w:pPr>
+      <w:r>
+        <w:rPr>
+          <w:rFonts w:ascii="Century Schoolbook" w:hAnsi="Century Schoolbook"/>
+          <w:sz w:val="30"/>
+          <w:szCs w:val="30"/>
           <w:lang w:val="en-US"/>
         </w:rPr>
         <w:t>We are watching YouTube on both PC/Laptop, it is working perfectly.</w:t>
@@ -224,13 +425,17 @@
     <w:p>
       <w:pPr>
         <w:rPr>
-          <w:sz w:val="28"/>
-          <w:lang w:val="en-US"/>
-        </w:rPr>
-      </w:pPr>
-      <w:r>
-        <w:rPr>
-          <w:sz w:val="28"/>
+          <w:rFonts w:ascii="Century Schoolbook" w:hAnsi="Century Schoolbook"/>
+          <w:sz w:val="30"/>
+          <w:szCs w:val="30"/>
+          <w:lang w:val="en-US"/>
+        </w:rPr>
+      </w:pPr>
+      <w:r>
+        <w:rPr>
+          <w:rFonts w:ascii="Century Schoolbook" w:hAnsi="Century Schoolbook"/>
+          <w:sz w:val="30"/>
+          <w:szCs w:val="30"/>
           <w:lang w:val="en-US"/>
         </w:rPr>
         <w:t>On Mobile through a browser (Mobile browsers are compact).</w:t>
@@ -239,13 +444,17 @@
     <w:p>
       <w:pPr>
         <w:rPr>
-          <w:sz w:val="28"/>
-          <w:lang w:val="en-US"/>
-        </w:rPr>
-      </w:pPr>
-      <w:r>
-        <w:rPr>
-          <w:sz w:val="28"/>
+          <w:rFonts w:ascii="Century Schoolbook" w:hAnsi="Century Schoolbook"/>
+          <w:sz w:val="30"/>
+          <w:szCs w:val="30"/>
+          <w:lang w:val="en-US"/>
+        </w:rPr>
+      </w:pPr>
+      <w:r>
+        <w:rPr>
+          <w:rFonts w:ascii="Century Schoolbook" w:hAnsi="Century Schoolbook"/>
+          <w:sz w:val="30"/>
+          <w:szCs w:val="30"/>
           <w:lang w:val="en-US"/>
         </w:rPr>
         <w:t>Earlier, we had to optimize(Compress) the YouTube site to fit on Mobile.</w:t>
@@ -254,13 +463,17 @@
     <w:p>
       <w:pPr>
         <w:rPr>
-          <w:sz w:val="28"/>
-          <w:lang w:val="en-US"/>
-        </w:rPr>
-      </w:pPr>
-      <w:r>
-        <w:rPr>
-          <w:sz w:val="28"/>
+          <w:rFonts w:ascii="Century Schoolbook" w:hAnsi="Century Schoolbook"/>
+          <w:sz w:val="30"/>
+          <w:szCs w:val="30"/>
+          <w:lang w:val="en-US"/>
+        </w:rPr>
+      </w:pPr>
+      <w:r>
+        <w:rPr>
+          <w:rFonts w:ascii="Century Schoolbook" w:hAnsi="Century Schoolbook"/>
+          <w:sz w:val="30"/>
+          <w:szCs w:val="30"/>
           <w:lang w:val="en-US"/>
         </w:rPr>
         <w:t>And Mobile Users are unable to use certain facilities. Some are working and some are not working.</w:t>
@@ -269,13 +482,17 @@
     <w:p>
       <w:pPr>
         <w:rPr>
-          <w:sz w:val="28"/>
-          <w:lang w:val="en-US"/>
-        </w:rPr>
-      </w:pPr>
-      <w:r>
-        <w:rPr>
-          <w:sz w:val="28"/>
+          <w:rFonts w:ascii="Century Schoolbook" w:hAnsi="Century Schoolbook"/>
+          <w:sz w:val="30"/>
+          <w:szCs w:val="30"/>
+          <w:lang w:val="en-US"/>
+        </w:rPr>
+      </w:pPr>
+      <w:r>
+        <w:rPr>
+          <w:rFonts w:ascii="Century Schoolbook" w:hAnsi="Century Schoolbook"/>
+          <w:sz w:val="30"/>
+          <w:szCs w:val="30"/>
           <w:lang w:val="en-US"/>
         </w:rPr>
         <w:t>Ex: MS Office on Pc/Laptop and Mobile are different.</w:t>
@@ -284,37 +501,49 @@
     <w:p>
       <w:pPr>
         <w:rPr>
-          <w:sz w:val="28"/>
-          <w:lang w:val="en-US"/>
-        </w:rPr>
-      </w:pPr>
-    </w:p>
-    <w:p>
-      <w:pPr>
-        <w:rPr>
-          <w:sz w:val="28"/>
-          <w:lang w:val="en-US"/>
-        </w:rPr>
-      </w:pPr>
-    </w:p>
-    <w:p>
-      <w:pPr>
-        <w:rPr>
-          <w:sz w:val="28"/>
-          <w:lang w:val="en-US"/>
-        </w:rPr>
-      </w:pPr>
-    </w:p>
-    <w:p>
-      <w:pPr>
-        <w:rPr>
-          <w:sz w:val="28"/>
-          <w:lang w:val="en-US"/>
-        </w:rPr>
-      </w:pPr>
-      <w:r>
-        <w:rPr>
-          <w:sz w:val="28"/>
+          <w:rFonts w:ascii="Century Schoolbook" w:hAnsi="Century Schoolbook"/>
+          <w:sz w:val="30"/>
+          <w:szCs w:val="30"/>
+          <w:lang w:val="en-US"/>
+        </w:rPr>
+      </w:pPr>
+    </w:p>
+    <w:p>
+      <w:pPr>
+        <w:rPr>
+          <w:rFonts w:ascii="Century Schoolbook" w:hAnsi="Century Schoolbook"/>
+          <w:sz w:val="30"/>
+          <w:szCs w:val="30"/>
+          <w:lang w:val="en-US"/>
+        </w:rPr>
+      </w:pPr>
+    </w:p>
+    <w:p>
+      <w:pPr>
+        <w:rPr>
+          <w:rFonts w:ascii="Century Schoolbook" w:hAnsi="Century Schoolbook"/>
+          <w:sz w:val="30"/>
+          <w:szCs w:val="30"/>
+          <w:lang w:val="en-US"/>
+        </w:rPr>
+      </w:pPr>
+    </w:p>
+    <w:p>
+      <w:pPr>
+        <w:rPr>
+          <w:rFonts w:ascii="Century Schoolbook" w:hAnsi="Century Schoolbook"/>
+          <w:b/>
+          <w:sz w:val="30"/>
+          <w:szCs w:val="30"/>
+          <w:lang w:val="en-US"/>
+        </w:rPr>
+      </w:pPr>
+      <w:r>
+        <w:rPr>
+          <w:rFonts w:ascii="Century Schoolbook" w:hAnsi="Century Schoolbook"/>
+          <w:b/>
+          <w:sz w:val="30"/>
+          <w:szCs w:val="30"/>
           <w:lang w:val="en-US"/>
         </w:rPr>
         <w:t>2. Fluid User Experience</w:t>
@@ -322,105 +551,57 @@
     </w:p>
     <w:p>
       <w:pPr>
+        <w:rPr>
+          <w:rFonts w:ascii="Century Schoolbook" w:hAnsi="Century Schoolbook"/>
+          <w:sz w:val="30"/>
+          <w:szCs w:val="30"/>
+          <w:lang w:val="en-US"/>
+        </w:rPr>
+      </w:pPr>
+      <w:r>
+        <w:rPr>
+          <w:rFonts w:ascii="Century Schoolbook" w:hAnsi="Century Schoolbook"/>
+          <w:sz w:val="30"/>
+          <w:szCs w:val="30"/>
+          <w:u w:val="single"/>
+        </w:rPr>
+        <w:t xml:space="preserve"> </w:t>
+      </w:r>
+      <w:r>
+        <w:rPr>
+          <w:rStyle w:val="Strong"/>
+          <w:rFonts w:ascii="Century Schoolbook" w:hAnsi="Century Schoolbook"/>
+          <w:b w:val="0"/>
+          <w:sz w:val="30"/>
+          <w:szCs w:val="30"/>
+          <w:u w:val="single"/>
+        </w:rPr>
+        <w:t>Smooth Navigation</w:t>
+      </w:r>
+      <w:r>
+        <w:rPr>
+          <w:rFonts w:ascii="Century Schoolbook" w:hAnsi="Century Schoolbook"/>
+          <w:sz w:val="30"/>
+          <w:szCs w:val="30"/>
+        </w:rPr>
+        <w:t xml:space="preserve"> – Moving between pages or screens feels natural and fast.</w:t>
+      </w:r>
+    </w:p>
+    <w:p>
+      <w:pPr>
         <w:pStyle w:val="NormalWeb"/>
         <w:rPr>
           <w:rFonts w:ascii="Century Schoolbook" w:hAnsi="Century Schoolbook"/>
-          <w:sz w:val="28"/>
-        </w:rPr>
-      </w:pPr>
-      <w:r>
-        <w:t xml:space="preserve">  </w:t>
-      </w:r>
-      <w:r>
-        <w:rPr>
-          <w:rStyle w:val="Strong"/>
-          <w:rFonts w:ascii="Century Schoolbook" w:hAnsi="Century Schoolbook"/>
-          <w:sz w:val="28"/>
-        </w:rPr>
-        <w:t>Smooth Navigation</w:t>
-      </w:r>
-      <w:r>
-        <w:rPr>
-          <w:rFonts w:ascii="Century Schoolbook" w:hAnsi="Century Schoolbook"/>
-          <w:sz w:val="28"/>
-        </w:rPr>
-        <w:t xml:space="preserve"> – Moving between pages or screens feels natural and fast.</w:t>
-      </w:r>
-    </w:p>
-    <w:p>
-      <w:pPr>
-        <w:pStyle w:val="NormalWeb"/>
-        <w:rPr>
-          <w:rFonts w:ascii="Century Schoolbook" w:hAnsi="Century Schoolbook"/>
-          <w:sz w:val="28"/>
-        </w:rPr>
-      </w:pPr>
-      <w:r>
-        <w:rPr>
-          <w:rFonts w:ascii="Century Schoolbook" w:hAnsi="Century Schoolbook"/>
-          <w:sz w:val="28"/>
-        </w:rPr>
-        <w:t xml:space="preserve"> </w:t>
-      </w:r>
-      <w:r>
-        <w:rPr>
-          <w:rStyle w:val="Strong"/>
-          <w:rFonts w:ascii="Century Schoolbook" w:hAnsi="Century Schoolbook"/>
-          <w:sz w:val="28"/>
-        </w:rPr>
-        <w:t>Quick Response</w:t>
-      </w:r>
-      <w:r>
-        <w:rPr>
-          <w:rFonts w:ascii="Century Schoolbook" w:hAnsi="Century Schoolbook"/>
-          <w:sz w:val="28"/>
-        </w:rPr>
-        <w:t xml:space="preserve"> – Buttons, forms, and actions respond instantly with clear feedback.</w:t>
-      </w:r>
-    </w:p>
-    <w:p>
-      <w:pPr>
-        <w:pStyle w:val="NormalWeb"/>
-        <w:rPr>
-          <w:rFonts w:ascii="Century Schoolbook" w:hAnsi="Century Schoolbook"/>
-          <w:sz w:val="28"/>
-        </w:rPr>
-      </w:pPr>
-      <w:r>
-        <w:rPr>
-          <w:rFonts w:ascii="Century Schoolbook" w:hAnsi="Century Schoolbook"/>
-          <w:sz w:val="28"/>
-        </w:rPr>
-        <w:t xml:space="preserve">  </w:t>
-      </w:r>
-      <w:r>
-        <w:rPr>
-          <w:rStyle w:val="Strong"/>
-          <w:rFonts w:ascii="Century Schoolbook" w:hAnsi="Century Schoolbook"/>
-          <w:sz w:val="28"/>
-        </w:rPr>
-        <w:t>Easy to Use</w:t>
-      </w:r>
-      <w:r>
-        <w:rPr>
-          <w:rFonts w:ascii="Century Schoolbook" w:hAnsi="Century Schoolbook"/>
-          <w:sz w:val="28"/>
-        </w:rPr>
-        <w:t xml:space="preserve"> – The design is simple and users understand what to do without confusion.</w:t>
-      </w:r>
-    </w:p>
-    <w:p>
-      <w:pPr>
-        <w:pStyle w:val="NormalWeb"/>
-        <w:rPr>
-          <w:rFonts w:ascii="Century Schoolbook" w:hAnsi="Century Schoolbook"/>
-          <w:sz w:val="28"/>
-        </w:rPr>
-      </w:pPr>
-      <w:r>
-        <w:rPr>
-          <w:rFonts w:ascii="Century Schoolbook" w:hAnsi="Century Schoolbook"/>
-          <w:sz w:val="28"/>
+          <w:sz w:val="30"/>
+          <w:szCs w:val="30"/>
+        </w:rPr>
+      </w:pPr>
+      <w:r>
+        <w:rPr>
+          <w:rFonts w:ascii="Century Schoolbook" w:hAnsi="Century Schoolbook"/>
+          <w:sz w:val="30"/>
+          <w:szCs w:val="30"/>
+          <w:u w:val="single"/>
         </w:rPr>
         <w:lastRenderedPageBreak/>
         <w:t xml:space="preserve"> </w:t>
@@ -429,14 +610,91 @@
         <w:rPr>
           <w:rStyle w:val="Strong"/>
           <w:rFonts w:ascii="Century Schoolbook" w:hAnsi="Century Schoolbook"/>
-          <w:sz w:val="28"/>
+          <w:sz w:val="30"/>
+          <w:szCs w:val="30"/>
+          <w:u w:val="single"/>
+        </w:rPr>
+        <w:t>Quick Response</w:t>
+      </w:r>
+      <w:r>
+        <w:rPr>
+          <w:rFonts w:ascii="Century Schoolbook" w:hAnsi="Century Schoolbook"/>
+          <w:sz w:val="30"/>
+          <w:szCs w:val="30"/>
+        </w:rPr>
+        <w:t xml:space="preserve"> – Buttons, forms, and actions respond instantly with clear feedback.</w:t>
+      </w:r>
+    </w:p>
+    <w:p>
+      <w:pPr>
+        <w:pStyle w:val="NormalWeb"/>
+        <w:rPr>
+          <w:rFonts w:ascii="Century Schoolbook" w:hAnsi="Century Schoolbook"/>
+          <w:sz w:val="30"/>
+          <w:szCs w:val="30"/>
+        </w:rPr>
+      </w:pPr>
+      <w:r>
+        <w:rPr>
+          <w:rFonts w:ascii="Century Schoolbook" w:hAnsi="Century Schoolbook"/>
+          <w:sz w:val="30"/>
+          <w:szCs w:val="30"/>
+        </w:rPr>
+        <w:t xml:space="preserve">  </w:t>
+      </w:r>
+      <w:r>
+        <w:rPr>
+          <w:rStyle w:val="Strong"/>
+          <w:rFonts w:ascii="Century Schoolbook" w:hAnsi="Century Schoolbook"/>
+          <w:b w:val="0"/>
+          <w:sz w:val="30"/>
+          <w:szCs w:val="30"/>
+          <w:u w:val="single"/>
+        </w:rPr>
+        <w:t>Easy to Use</w:t>
+      </w:r>
+      <w:r>
+        <w:rPr>
+          <w:rFonts w:ascii="Century Schoolbook" w:hAnsi="Century Schoolbook"/>
+          <w:sz w:val="30"/>
+          <w:szCs w:val="30"/>
+        </w:rPr>
+        <w:t xml:space="preserve"> – The design is simple and users understand what to do without confusion.</w:t>
+      </w:r>
+    </w:p>
+    <w:p>
+      <w:pPr>
+        <w:pStyle w:val="NormalWeb"/>
+        <w:rPr>
+          <w:rFonts w:ascii="Century Schoolbook" w:hAnsi="Century Schoolbook"/>
+          <w:sz w:val="30"/>
+          <w:szCs w:val="30"/>
+        </w:rPr>
+      </w:pPr>
+      <w:r>
+        <w:rPr>
+          <w:rFonts w:ascii="Century Schoolbook" w:hAnsi="Century Schoolbook"/>
+          <w:sz w:val="30"/>
+          <w:szCs w:val="30"/>
+          <w:u w:val="single"/>
+        </w:rPr>
+        <w:t xml:space="preserve"> </w:t>
+      </w:r>
+      <w:r>
+        <w:rPr>
+          <w:rStyle w:val="Strong"/>
+          <w:rFonts w:ascii="Century Schoolbook" w:hAnsi="Century Schoolbook"/>
+          <w:sz w:val="30"/>
+          <w:szCs w:val="30"/>
+          <w:u w:val="single"/>
         </w:rPr>
         <w:t>Looks Good Everywhere</w:t>
       </w:r>
       <w:r>
         <w:rPr>
           <w:rFonts w:ascii="Century Schoolbook" w:hAnsi="Century Schoolbook"/>
-          <w:sz w:val="28"/>
+          <w:sz w:val="30"/>
+          <w:szCs w:val="30"/>
         </w:rPr>
         <w:t xml:space="preserve"> – Works well and looks consistent on all devices (mobile, tablet, desktop)</w:t>
       </w:r>
@@ -446,17 +704,27 @@
         <w:pStyle w:val="NormalWeb"/>
         <w:rPr>
           <w:rFonts w:ascii="Century Schoolbook" w:hAnsi="Century Schoolbook"/>
-          <w:sz w:val="28"/>
+          <w:sz w:val="30"/>
+          <w:szCs w:val="30"/>
         </w:rPr>
       </w:pPr>
     </w:p>
     <w:p>
       <w:pPr>
         <w:pStyle w:val="NormalWeb"/>
-      </w:pPr>
-      <w:r>
-        <w:rPr>
-          <w:sz w:val="28"/>
+        <w:rPr>
+          <w:rFonts w:ascii="Century Schoolbook" w:hAnsi="Century Schoolbook"/>
+          <w:b/>
+          <w:sz w:val="30"/>
+          <w:szCs w:val="30"/>
+        </w:rPr>
+      </w:pPr>
+      <w:r>
+        <w:rPr>
+          <w:rFonts w:ascii="Century Schoolbook" w:hAnsi="Century Schoolbook"/>
+          <w:b/>
+          <w:sz w:val="30"/>
+          <w:szCs w:val="30"/>
           <w:lang w:val="en-US"/>
         </w:rPr>
         <w:t>3. Loosely coupled and extensible.</w:t>
@@ -465,55 +733,71 @@
     <w:p>
       <w:pPr>
         <w:rPr>
-          <w:sz w:val="28"/>
-          <w:lang w:val="en-US"/>
-        </w:rPr>
-      </w:pPr>
-      <w:r>
-        <w:rPr>
-          <w:sz w:val="28"/>
+          <w:rFonts w:ascii="Century Schoolbook" w:hAnsi="Century Schoolbook"/>
+          <w:sz w:val="30"/>
+          <w:szCs w:val="30"/>
+          <w:lang w:val="en-US"/>
+        </w:rPr>
+      </w:pPr>
+      <w:r>
+        <w:rPr>
+          <w:rFonts w:ascii="Century Schoolbook" w:hAnsi="Century Schoolbook"/>
+          <w:sz w:val="30"/>
+          <w:szCs w:val="30"/>
           <w:lang w:val="en-US"/>
         </w:rPr>
         <w:t>Without reinstalling the application, without stopping the application</w:t>
       </w:r>
       <w:r>
         <w:rPr>
-          <w:sz w:val="28"/>
+          <w:rFonts w:ascii="Century Schoolbook" w:hAnsi="Century Schoolbook"/>
+          <w:sz w:val="30"/>
+          <w:szCs w:val="30"/>
           <w:lang w:val="en-US"/>
         </w:rPr>
         <w:t>,</w:t>
       </w:r>
       <w:r>
         <w:rPr>
-          <w:sz w:val="28"/>
+          <w:rFonts w:ascii="Century Schoolbook" w:hAnsi="Century Schoolbook"/>
+          <w:sz w:val="30"/>
+          <w:szCs w:val="30"/>
           <w:lang w:val="en-US"/>
         </w:rPr>
         <w:t xml:space="preserve"> you just keep the application </w:t>
       </w:r>
       <w:r>
         <w:rPr>
-          <w:sz w:val="28"/>
+          <w:rFonts w:ascii="Century Schoolbook" w:hAnsi="Century Schoolbook"/>
+          <w:sz w:val="30"/>
+          <w:szCs w:val="30"/>
           <w:lang w:val="en-US"/>
         </w:rPr>
         <w:t xml:space="preserve">idle </w:t>
       </w:r>
       <w:r>
         <w:rPr>
-          <w:sz w:val="28"/>
+          <w:rFonts w:ascii="Century Schoolbook" w:hAnsi="Century Schoolbook"/>
+          <w:sz w:val="30"/>
+          <w:szCs w:val="30"/>
           <w:lang w:val="en-US"/>
         </w:rPr>
         <w:t xml:space="preserve">for </w:t>
       </w:r>
       <w:r>
         <w:rPr>
-          <w:sz w:val="28"/>
+          <w:rFonts w:ascii="Century Schoolbook" w:hAnsi="Century Schoolbook"/>
+          <w:sz w:val="30"/>
+          <w:szCs w:val="30"/>
           <w:lang w:val="en-US"/>
         </w:rPr>
         <w:t xml:space="preserve">a </w:t>
       </w:r>
       <w:r>
         <w:rPr>
-          <w:sz w:val="28"/>
+          <w:rFonts w:ascii="Century Schoolbook" w:hAnsi="Century Schoolbook"/>
+          <w:sz w:val="30"/>
+          <w:szCs w:val="30"/>
           <w:lang w:val="en-US"/>
         </w:rPr>
         <w:t xml:space="preserve">few </w:t>
@@ -522,14 +806,18 @@
       <w:proofErr w:type="gramStart"/>
       <w:r>
         <w:rPr>
-          <w:sz w:val="28"/>
+          <w:rFonts w:ascii="Century Schoolbook" w:hAnsi="Century Schoolbook"/>
+          <w:sz w:val="30"/>
+          <w:szCs w:val="30"/>
           <w:lang w:val="en-US"/>
         </w:rPr>
         <w:t>seconds.A</w:t>
       </w:r>
       <w:r>
         <w:rPr>
-          <w:sz w:val="28"/>
+          <w:rFonts w:ascii="Century Schoolbook" w:hAnsi="Century Schoolbook"/>
+          <w:sz w:val="30"/>
+          <w:szCs w:val="30"/>
           <w:lang w:val="en-US"/>
         </w:rPr>
         <w:t>nd</w:t>
@@ -538,21 +826,27 @@
       <w:proofErr w:type="gramEnd"/>
       <w:r>
         <w:rPr>
-          <w:sz w:val="28"/>
+          <w:rFonts w:ascii="Century Schoolbook" w:hAnsi="Century Schoolbook"/>
+          <w:sz w:val="30"/>
+          <w:szCs w:val="30"/>
           <w:lang w:val="en-US"/>
         </w:rPr>
         <w:t xml:space="preserve"> add the new features </w:t>
       </w:r>
       <w:r>
         <w:rPr>
-          <w:sz w:val="28"/>
+          <w:rFonts w:ascii="Century Schoolbook" w:hAnsi="Century Schoolbook"/>
+          <w:sz w:val="30"/>
+          <w:szCs w:val="30"/>
           <w:lang w:val="en-US"/>
         </w:rPr>
         <w:t>to</w:t>
       </w:r>
       <w:r>
         <w:rPr>
-          <w:sz w:val="28"/>
+          <w:rFonts w:ascii="Century Schoolbook" w:hAnsi="Century Schoolbook"/>
+          <w:sz w:val="30"/>
+          <w:szCs w:val="30"/>
           <w:lang w:val="en-US"/>
         </w:rPr>
         <w:t xml:space="preserve"> it.</w:t>
@@ -561,51 +855,60 @@
     <w:p>
       <w:pPr>
         <w:rPr>
-          <w:sz w:val="28"/>
-          <w:lang w:val="en-US"/>
-        </w:rPr>
-      </w:pPr>
-      <w:r>
-        <w:rPr>
-          <w:sz w:val="28"/>
-          <w:lang w:val="en-US"/>
-        </w:rPr>
-        <w:t>This type of architecture is called loosely</w:t>
-      </w:r>
-      <w:r>
-        <w:rPr>
-          <w:sz w:val="28"/>
-          <w:lang w:val="en-US"/>
-        </w:rPr>
-        <w:t xml:space="preserve"> coupled and extensible.</w:t>
-      </w:r>
-    </w:p>
-    <w:p>
-      <w:pPr>
-        <w:rPr>
-          <w:sz w:val="28"/>
-          <w:lang w:val="en-US"/>
-        </w:rPr>
-      </w:pPr>
-    </w:p>
-    <w:p>
-      <w:pPr>
-        <w:rPr>
-          <w:sz w:val="28"/>
-          <w:lang w:val="en-US"/>
-        </w:rPr>
-      </w:pPr>
-    </w:p>
-    <w:p>
-      <w:pPr>
-        <w:rPr>
-          <w:sz w:val="28"/>
-          <w:lang w:val="en-US"/>
-        </w:rPr>
-      </w:pPr>
-      <w:r>
-        <w:rPr>
-          <w:sz w:val="28"/>
+          <w:rFonts w:ascii="Century Schoolbook" w:hAnsi="Century Schoolbook"/>
+          <w:sz w:val="30"/>
+          <w:szCs w:val="30"/>
+          <w:lang w:val="en-US"/>
+        </w:rPr>
+      </w:pPr>
+      <w:r>
+        <w:rPr>
+          <w:rFonts w:ascii="Century Schoolbook" w:hAnsi="Century Schoolbook"/>
+          <w:sz w:val="30"/>
+          <w:szCs w:val="30"/>
+          <w:lang w:val="en-US"/>
+        </w:rPr>
+        <w:t>This type of architecture is called loosely coupled and extensible.</w:t>
+      </w:r>
+    </w:p>
+    <w:p>
+      <w:pPr>
+        <w:rPr>
+          <w:rFonts w:ascii="Century Schoolbook" w:hAnsi="Century Schoolbook"/>
+          <w:sz w:val="30"/>
+          <w:szCs w:val="30"/>
+          <w:lang w:val="en-US"/>
+        </w:rPr>
+      </w:pPr>
+    </w:p>
+    <w:p>
+      <w:pPr>
+        <w:rPr>
+          <w:rFonts w:ascii="Century Schoolbook" w:hAnsi="Century Schoolbook"/>
+          <w:sz w:val="30"/>
+          <w:szCs w:val="30"/>
+          <w:lang w:val="en-US"/>
+        </w:rPr>
+      </w:pPr>
+    </w:p>
+    <w:p>
+      <w:pPr>
+        <w:rPr>
+          <w:rFonts w:ascii="Century Schoolbook" w:hAnsi="Century Schoolbook"/>
+          <w:b/>
+          <w:i/>
+          <w:sz w:val="30"/>
+          <w:szCs w:val="30"/>
+          <w:lang w:val="en-US"/>
+        </w:rPr>
+      </w:pPr>
+      <w:r>
+        <w:rPr>
+          <w:rFonts w:ascii="Century Schoolbook" w:hAnsi="Century Schoolbook"/>
+          <w:b/>
+          <w:i/>
+          <w:sz w:val="30"/>
+          <w:szCs w:val="30"/>
           <w:lang w:val="en-US"/>
         </w:rPr>
         <w:t>What is the Solution?</w:t>
@@ -614,13 +917,17 @@
     <w:p>
       <w:pPr>
         <w:rPr>
-          <w:sz w:val="28"/>
-          <w:lang w:val="en-US"/>
-        </w:rPr>
-      </w:pPr>
-      <w:r>
-        <w:rPr>
-          <w:sz w:val="28"/>
+          <w:rFonts w:ascii="Century Schoolbook" w:hAnsi="Century Schoolbook"/>
+          <w:sz w:val="30"/>
+          <w:szCs w:val="30"/>
+          <w:lang w:val="en-US"/>
+        </w:rPr>
+      </w:pPr>
+      <w:r>
+        <w:rPr>
+          <w:rFonts w:ascii="Century Schoolbook" w:hAnsi="Century Schoolbook"/>
+          <w:sz w:val="30"/>
+          <w:szCs w:val="30"/>
           <w:lang w:val="en-US"/>
         </w:rPr>
         <w:t>Better to build an SPA (Single Page Application).</w:t>
@@ -629,13 +936,17 @@
     <w:p>
       <w:pPr>
         <w:rPr>
-          <w:sz w:val="28"/>
-          <w:lang w:val="en-US"/>
-        </w:rPr>
-      </w:pPr>
-      <w:r>
-        <w:rPr>
-          <w:sz w:val="28"/>
+          <w:rFonts w:ascii="Century Schoolbook" w:hAnsi="Century Schoolbook"/>
+          <w:sz w:val="30"/>
+          <w:szCs w:val="30"/>
+          <w:lang w:val="en-US"/>
+        </w:rPr>
+      </w:pPr>
+      <w:r>
+        <w:rPr>
+          <w:rFonts w:ascii="Century Schoolbook" w:hAnsi="Century Schoolbook"/>
+          <w:sz w:val="30"/>
+          <w:szCs w:val="30"/>
           <w:lang w:val="en-US"/>
         </w:rPr>
         <w:t>Example:</w:t>
@@ -644,33 +955,28 @@
     <w:p>
       <w:pPr>
         <w:rPr>
-          <w:sz w:val="28"/>
-          <w:lang w:val="en-US"/>
-        </w:rPr>
-      </w:pPr>
-    </w:p>
-    <w:p>
-      <w:pPr>
-        <w:rPr>
-          <w:sz w:val="28"/>
-          <w:lang w:val="en-US"/>
-        </w:rPr>
-      </w:pPr>
-      <w:bookmarkStart w:id="0" w:name="_GoBack"/>
-      <w:bookmarkEnd w:id="0"/>
-      <w:r>
-        <w:rPr>
-          <w:sz w:val="28"/>
-          <w:lang w:val="en-US"/>
+          <w:rFonts w:ascii="Century Schoolbook" w:hAnsi="Century Schoolbook"/>
+          <w:sz w:val="30"/>
+          <w:szCs w:val="30"/>
+          <w:lang w:val="en-US"/>
+        </w:rPr>
+      </w:pPr>
+      <w:r>
+        <w:rPr>
+          <w:rFonts w:ascii="Century Schoolbook" w:hAnsi="Century Schoolbook"/>
+          <w:noProof/>
+          <w:sz w:val="30"/>
+          <w:szCs w:val="30"/>
+          <w:lang w:eastAsia="en-IN"/>
         </w:rPr>
         <w:drawing>
-          <wp:anchor distT="0" distB="0" distL="114300" distR="114300" simplePos="0" relativeHeight="251658240" behindDoc="1" locked="0" layoutInCell="1" allowOverlap="1" wp14:anchorId="70B745B7" wp14:editId="41FA8254">
+          <wp:anchor distT="0" distB="0" distL="114300" distR="114300" simplePos="0" relativeHeight="251658240" behindDoc="1" locked="0" layoutInCell="1" allowOverlap="1" wp14:anchorId="40BB8C92" wp14:editId="760C9F91">
             <wp:simplePos x="0" y="0"/>
             <wp:positionH relativeFrom="column">
-              <wp:posOffset>0</wp:posOffset>
+              <wp:posOffset>-209550</wp:posOffset>
             </wp:positionH>
             <wp:positionV relativeFrom="paragraph">
-              <wp:posOffset>405130</wp:posOffset>
+              <wp:posOffset>929640</wp:posOffset>
             </wp:positionV>
             <wp:extent cx="6106795" cy="3112135"/>
             <wp:effectExtent l="0" t="0" r="8255" b="0"/>
@@ -697,7 +1003,7 @@
                     <pic:cNvPicPr/>
                   </pic:nvPicPr>
                   <pic:blipFill>
-                    <a:blip r:embed="rId4">
+                    <a:blip r:embed="rId5">
                       <a:extLst>
                         <a:ext uri="{28A0092B-C50C-407E-A947-70E740481C1C}">
                           <a14:useLocalDpi xmlns:a14="http://schemas.microsoft.com/office/drawing/2010/main" val="0"/>
@@ -723,37 +1029,2595 @@
           </wp:anchor>
         </w:drawing>
       </w:r>
-    </w:p>
-    <w:p>
-      <w:pPr>
-        <w:rPr>
-          <w:sz w:val="28"/>
-          <w:lang w:val="en-US"/>
-        </w:rPr>
-      </w:pPr>
-    </w:p>
-    <w:p>
-      <w:pPr>
-        <w:rPr>
-          <w:lang w:val="en-US"/>
-        </w:rPr>
-      </w:pPr>
-    </w:p>
-    <w:p>
-      <w:pPr>
-        <w:rPr>
+      <w:r>
+        <w:rPr>
+          <w:rFonts w:ascii="Century Schoolbook" w:hAnsi="Century Schoolbook"/>
+          <w:sz w:val="30"/>
+          <w:szCs w:val="30"/>
+          <w:lang w:val="en-US"/>
+        </w:rPr>
+        <w:t>1)It is the normal way. All the pages are designed in differently and integrate into the index.html, and it will navigate to the particular page.</w:t>
+      </w:r>
+    </w:p>
+    <w:p>
+      <w:pPr>
+        <w:rPr>
+          <w:rFonts w:ascii="Century Schoolbook" w:hAnsi="Century Schoolbook"/>
+          <w:sz w:val="30"/>
+          <w:szCs w:val="30"/>
+          <w:lang w:val="en-US"/>
+        </w:rPr>
+      </w:pPr>
+      <w:r>
+        <w:rPr>
+          <w:rFonts w:ascii="Century Schoolbook" w:hAnsi="Century Schoolbook"/>
+          <w:sz w:val="30"/>
+          <w:szCs w:val="30"/>
+          <w:lang w:val="en-US"/>
+        </w:rPr>
+        <w:t>2)In this, we use the component in the SPA.</w:t>
+      </w:r>
+    </w:p>
+    <w:p>
+      <w:pPr>
+        <w:rPr>
+          <w:rFonts w:ascii="Century Schoolbook" w:hAnsi="Century Schoolbook"/>
+          <w:sz w:val="30"/>
+          <w:szCs w:val="30"/>
+          <w:lang w:val="en-US"/>
+        </w:rPr>
+      </w:pPr>
+      <w:r>
+        <w:rPr>
+          <w:rFonts w:ascii="Century Schoolbook" w:hAnsi="Century Schoolbook"/>
+          <w:sz w:val="30"/>
+          <w:szCs w:val="30"/>
+          <w:lang w:val="en-US"/>
+        </w:rPr>
+        <w:lastRenderedPageBreak/>
+        <w:t>Like the login component, the Register Component will be integrated into the index.html.</w:t>
+      </w:r>
+    </w:p>
+    <w:p>
+      <w:pPr>
+        <w:rPr>
+          <w:rFonts w:ascii="Century Schoolbook" w:hAnsi="Century Schoolbook"/>
+          <w:sz w:val="30"/>
+          <w:szCs w:val="30"/>
+          <w:lang w:val="en-US"/>
+        </w:rPr>
+      </w:pPr>
+    </w:p>
+    <w:p>
+      <w:pPr>
+        <w:rPr>
+          <w:rFonts w:ascii="Century Schoolbook" w:hAnsi="Century Schoolbook"/>
+          <w:b/>
+          <w:i/>
+          <w:sz w:val="30"/>
+          <w:szCs w:val="30"/>
+          <w:lang w:val="en-US"/>
+        </w:rPr>
+      </w:pPr>
+      <w:r>
+        <w:rPr>
+          <w:rFonts w:ascii="Century Schoolbook" w:hAnsi="Century Schoolbook"/>
+          <w:b/>
+          <w:i/>
+          <w:sz w:val="30"/>
+          <w:szCs w:val="30"/>
+          <w:lang w:val="en-US"/>
+        </w:rPr>
+        <w:t>How to build an SPA?</w:t>
+      </w:r>
+    </w:p>
+    <w:p>
+      <w:pPr>
+        <w:rPr>
+          <w:rFonts w:ascii="Century Schoolbook" w:hAnsi="Century Schoolbook"/>
+          <w:sz w:val="30"/>
+          <w:szCs w:val="30"/>
+          <w:lang w:val="en-US"/>
+        </w:rPr>
+      </w:pPr>
+      <w:proofErr w:type="gramStart"/>
+      <w:r>
+        <w:rPr>
+          <w:rFonts w:ascii="Century Schoolbook" w:hAnsi="Century Schoolbook"/>
+          <w:sz w:val="30"/>
+          <w:szCs w:val="30"/>
+          <w:lang w:val="en-US"/>
+        </w:rPr>
+        <w:t>A)</w:t>
+      </w:r>
+      <w:r>
+        <w:rPr>
+          <w:rFonts w:ascii="Century Schoolbook" w:hAnsi="Century Schoolbook"/>
+          <w:sz w:val="30"/>
+          <w:szCs w:val="30"/>
+          <w:lang w:val="en-US"/>
+        </w:rPr>
+        <w:t>Can</w:t>
+      </w:r>
+      <w:proofErr w:type="gramEnd"/>
+      <w:r>
+        <w:rPr>
+          <w:rFonts w:ascii="Century Schoolbook" w:hAnsi="Century Schoolbook"/>
+          <w:sz w:val="30"/>
+          <w:szCs w:val="30"/>
+          <w:lang w:val="en-US"/>
+        </w:rPr>
+        <w:t xml:space="preserve"> we build using JavaScript and jQuery? Yes</w:t>
+      </w:r>
+    </w:p>
+    <w:p>
+      <w:pPr>
+        <w:rPr>
+          <w:rFonts w:ascii="Century Schoolbook" w:hAnsi="Century Schoolbook"/>
+          <w:sz w:val="30"/>
+          <w:szCs w:val="30"/>
+          <w:lang w:val="en-US"/>
+        </w:rPr>
+      </w:pPr>
+    </w:p>
+    <w:p>
+      <w:pPr>
+        <w:rPr>
+          <w:rFonts w:ascii="Century Schoolbook" w:hAnsi="Century Schoolbook"/>
+          <w:b/>
+          <w:i/>
+          <w:sz w:val="30"/>
+          <w:szCs w:val="30"/>
+          <w:lang w:val="en-US"/>
+        </w:rPr>
+      </w:pPr>
+      <w:r>
+        <w:rPr>
+          <w:rFonts w:ascii="Century Schoolbook" w:hAnsi="Century Schoolbook"/>
+          <w:b/>
+          <w:i/>
+          <w:sz w:val="30"/>
+          <w:szCs w:val="30"/>
+          <w:lang w:val="en-US"/>
+        </w:rPr>
+        <w:t>What are the issues with JavaScript and jQuery?</w:t>
+      </w:r>
+    </w:p>
+    <w:p>
+      <w:pPr>
+        <w:pStyle w:val="ListParagraph"/>
+        <w:numPr>
+          <w:ilvl w:val="0"/>
+          <w:numId w:val="4"/>
+        </w:numPr>
+        <w:rPr>
+          <w:rFonts w:ascii="Century Schoolbook" w:hAnsi="Century Schoolbook"/>
+          <w:sz w:val="30"/>
+          <w:szCs w:val="30"/>
+          <w:lang w:val="en-US"/>
+        </w:rPr>
+      </w:pPr>
+      <w:r>
+        <w:rPr>
+          <w:rFonts w:ascii="Century Schoolbook" w:hAnsi="Century Schoolbook"/>
+          <w:sz w:val="30"/>
+          <w:szCs w:val="30"/>
+          <w:lang w:val="en-US"/>
+        </w:rPr>
+        <w:t>A lot of DOM Manipulations</w:t>
+      </w:r>
+    </w:p>
+    <w:p>
+      <w:pPr>
+        <w:pStyle w:val="ListParagraph"/>
+        <w:numPr>
+          <w:ilvl w:val="0"/>
+          <w:numId w:val="4"/>
+        </w:numPr>
+        <w:rPr>
+          <w:rFonts w:ascii="Century Schoolbook" w:hAnsi="Century Schoolbook"/>
+          <w:sz w:val="30"/>
+          <w:szCs w:val="30"/>
+          <w:lang w:val="en-US"/>
+        </w:rPr>
+      </w:pPr>
+      <w:r>
+        <w:rPr>
+          <w:rFonts w:ascii="Century Schoolbook" w:hAnsi="Century Schoolbook"/>
+          <w:sz w:val="30"/>
+          <w:szCs w:val="30"/>
+          <w:lang w:val="en-US"/>
+        </w:rPr>
+        <w:t xml:space="preserve">A lot of references </w:t>
+      </w:r>
+    </w:p>
+    <w:p>
+      <w:pPr>
+        <w:pStyle w:val="ListParagraph"/>
+        <w:numPr>
+          <w:ilvl w:val="0"/>
+          <w:numId w:val="4"/>
+        </w:numPr>
+        <w:rPr>
+          <w:rFonts w:ascii="Century Schoolbook" w:hAnsi="Century Schoolbook"/>
+          <w:sz w:val="30"/>
+          <w:szCs w:val="30"/>
+          <w:lang w:val="en-US"/>
+        </w:rPr>
+      </w:pPr>
+      <w:r>
+        <w:rPr>
+          <w:rFonts w:ascii="Century Schoolbook" w:hAnsi="Century Schoolbook"/>
+          <w:sz w:val="30"/>
+          <w:szCs w:val="30"/>
+          <w:lang w:val="en-US"/>
+        </w:rPr>
+        <w:t>A lot of Coding</w:t>
+      </w:r>
+    </w:p>
+    <w:p>
+      <w:pPr>
+        <w:pStyle w:val="ListParagraph"/>
+        <w:numPr>
+          <w:ilvl w:val="0"/>
+          <w:numId w:val="4"/>
+        </w:numPr>
+        <w:rPr>
+          <w:rFonts w:ascii="Century Schoolbook" w:hAnsi="Century Schoolbook"/>
+          <w:sz w:val="30"/>
+          <w:szCs w:val="30"/>
+          <w:lang w:val="en-US"/>
+        </w:rPr>
+      </w:pPr>
+      <w:r>
+        <w:rPr>
+          <w:rFonts w:ascii="Century Schoolbook" w:hAnsi="Century Schoolbook"/>
+          <w:sz w:val="30"/>
+          <w:szCs w:val="30"/>
+          <w:lang w:val="en-US"/>
+        </w:rPr>
+        <w:t>A Lot of event handling</w:t>
+      </w:r>
+    </w:p>
+    <w:p>
+      <w:pPr>
+        <w:pStyle w:val="ListParagraph"/>
+        <w:numPr>
+          <w:ilvl w:val="0"/>
+          <w:numId w:val="4"/>
+        </w:numPr>
+        <w:rPr>
+          <w:rFonts w:ascii="Century Schoolbook" w:hAnsi="Century Schoolbook"/>
+          <w:sz w:val="30"/>
+          <w:szCs w:val="30"/>
+          <w:lang w:val="en-US"/>
+        </w:rPr>
+      </w:pPr>
+      <w:proofErr w:type="gramStart"/>
+      <w:r>
+        <w:rPr>
+          <w:rFonts w:ascii="Century Schoolbook" w:hAnsi="Century Schoolbook"/>
+          <w:sz w:val="30"/>
+          <w:szCs w:val="30"/>
+          <w:lang w:val="en-US"/>
+        </w:rPr>
+        <w:t>Explicit  Ajax</w:t>
+      </w:r>
+      <w:proofErr w:type="gramEnd"/>
+      <w:r>
+        <w:rPr>
+          <w:rFonts w:ascii="Century Schoolbook" w:hAnsi="Century Schoolbook"/>
+          <w:sz w:val="30"/>
+          <w:szCs w:val="30"/>
+          <w:lang w:val="en-US"/>
+        </w:rPr>
+        <w:t>.</w:t>
+      </w:r>
+    </w:p>
+    <w:p>
+      <w:pPr>
+        <w:rPr>
+          <w:rFonts w:ascii="Century Schoolbook" w:hAnsi="Century Schoolbook"/>
+          <w:sz w:val="30"/>
+          <w:szCs w:val="30"/>
+          <w:lang w:val="en-US"/>
+        </w:rPr>
+      </w:pPr>
+    </w:p>
+    <w:p>
+      <w:pPr>
+        <w:rPr>
+          <w:rFonts w:ascii="Century Schoolbook" w:hAnsi="Century Schoolbook"/>
+          <w:b/>
+          <w:i/>
+          <w:sz w:val="30"/>
+          <w:szCs w:val="30"/>
+          <w:lang w:val="en-US"/>
+        </w:rPr>
+      </w:pPr>
+      <w:r>
+        <w:rPr>
+          <w:rFonts w:ascii="Century Schoolbook" w:hAnsi="Century Schoolbook"/>
+          <w:b/>
+          <w:i/>
+          <w:sz w:val="30"/>
+          <w:szCs w:val="30"/>
+          <w:lang w:val="en-US"/>
+        </w:rPr>
+        <w:t>What is the solution?</w:t>
+      </w:r>
+    </w:p>
+    <w:p>
+      <w:pPr>
+        <w:rPr>
+          <w:rFonts w:ascii="Century Schoolbook" w:hAnsi="Century Schoolbook"/>
+          <w:sz w:val="30"/>
+          <w:szCs w:val="30"/>
+          <w:lang w:val="en-US"/>
+        </w:rPr>
+      </w:pPr>
+      <w:proofErr w:type="gramStart"/>
+      <w:r>
+        <w:rPr>
+          <w:rFonts w:ascii="Century Schoolbook" w:hAnsi="Century Schoolbook"/>
+          <w:sz w:val="30"/>
+          <w:szCs w:val="30"/>
+          <w:lang w:val="en-US"/>
+        </w:rPr>
+        <w:t>A)Better</w:t>
+      </w:r>
+      <w:proofErr w:type="gramEnd"/>
+      <w:r>
+        <w:rPr>
+          <w:rFonts w:ascii="Century Schoolbook" w:hAnsi="Century Schoolbook"/>
+          <w:sz w:val="30"/>
+          <w:szCs w:val="30"/>
+          <w:lang w:val="en-US"/>
+        </w:rPr>
+        <w:t xml:space="preserve"> use a library or a framework</w:t>
+      </w:r>
+    </w:p>
+    <w:p>
+      <w:pPr>
+        <w:rPr>
+          <w:rFonts w:ascii="Century Schoolbook" w:hAnsi="Century Schoolbook"/>
+          <w:sz w:val="30"/>
+          <w:szCs w:val="30"/>
+          <w:lang w:val="en-US"/>
+        </w:rPr>
+      </w:pPr>
+      <w:r>
+        <w:rPr>
+          <w:rFonts w:ascii="Century Schoolbook" w:hAnsi="Century Schoolbook"/>
+          <w:sz w:val="30"/>
+          <w:szCs w:val="30"/>
+          <w:lang w:val="en-US"/>
+        </w:rPr>
+        <w:t xml:space="preserve">React, Angular, </w:t>
+      </w:r>
+      <w:proofErr w:type="spellStart"/>
+      <w:r>
+        <w:rPr>
+          <w:rFonts w:ascii="Century Schoolbook" w:hAnsi="Century Schoolbook"/>
+          <w:sz w:val="30"/>
+          <w:szCs w:val="30"/>
+          <w:lang w:val="en-US"/>
+        </w:rPr>
+        <w:t>Vue</w:t>
+      </w:r>
+      <w:proofErr w:type="spellEnd"/>
+      <w:r>
+        <w:rPr>
+          <w:rFonts w:ascii="Century Schoolbook" w:hAnsi="Century Schoolbook"/>
+          <w:sz w:val="30"/>
+          <w:szCs w:val="30"/>
+          <w:lang w:val="en-US"/>
+        </w:rPr>
+        <w:t>, Ember, Backbone, Knockout, etc.</w:t>
+      </w:r>
+    </w:p>
+    <w:p>
+      <w:pPr>
+        <w:pStyle w:val="ListParagraph"/>
+        <w:numPr>
+          <w:ilvl w:val="0"/>
+          <w:numId w:val="2"/>
+        </w:numPr>
+        <w:rPr>
+          <w:rFonts w:ascii="Century Schoolbook" w:hAnsi="Century Schoolbook"/>
+          <w:sz w:val="30"/>
+          <w:szCs w:val="30"/>
+          <w:lang w:val="en-US"/>
+        </w:rPr>
+      </w:pPr>
+      <w:r>
+        <w:rPr>
+          <w:rFonts w:ascii="Century Schoolbook" w:hAnsi="Century Schoolbook"/>
+          <w:sz w:val="30"/>
+          <w:szCs w:val="30"/>
+          <w:lang w:val="en-US"/>
+        </w:rPr>
+        <w:t>[</w:t>
+      </w:r>
+      <w:proofErr w:type="gramStart"/>
+      <w:r>
+        <w:rPr>
+          <w:rFonts w:ascii="Century Schoolbook" w:hAnsi="Century Schoolbook"/>
+          <w:sz w:val="30"/>
+          <w:szCs w:val="30"/>
+          <w:lang w:val="en-US"/>
+        </w:rPr>
+        <w:t>React  =</w:t>
+      </w:r>
+      <w:proofErr w:type="gramEnd"/>
+      <w:r>
+        <w:rPr>
+          <w:rFonts w:ascii="Century Schoolbook" w:hAnsi="Century Schoolbook"/>
+          <w:sz w:val="30"/>
+          <w:szCs w:val="30"/>
+          <w:lang w:val="en-US"/>
+        </w:rPr>
+        <w:t xml:space="preserve">  Facebook]</w:t>
+      </w:r>
+    </w:p>
+    <w:p>
+      <w:pPr>
+        <w:pStyle w:val="ListParagraph"/>
+        <w:numPr>
+          <w:ilvl w:val="0"/>
+          <w:numId w:val="2"/>
+        </w:numPr>
+        <w:rPr>
+          <w:rFonts w:ascii="Century Schoolbook" w:hAnsi="Century Schoolbook"/>
+          <w:sz w:val="30"/>
+          <w:szCs w:val="30"/>
+          <w:lang w:val="en-US"/>
+        </w:rPr>
+      </w:pPr>
+      <w:r>
+        <w:rPr>
+          <w:rFonts w:ascii="Century Schoolbook" w:hAnsi="Century Schoolbook"/>
+          <w:sz w:val="30"/>
+          <w:szCs w:val="30"/>
+          <w:lang w:val="en-US"/>
+        </w:rPr>
+        <w:t>[Angular = Google]</w:t>
+      </w:r>
+    </w:p>
+    <w:p>
+      <w:pPr>
+        <w:rPr>
+          <w:rFonts w:ascii="Century Schoolbook" w:hAnsi="Century Schoolbook"/>
+          <w:sz w:val="30"/>
+          <w:szCs w:val="30"/>
+          <w:lang w:val="en-US"/>
+        </w:rPr>
+      </w:pPr>
+    </w:p>
+    <w:p>
+      <w:pPr>
+        <w:rPr>
+          <w:rFonts w:ascii="Century Schoolbook" w:hAnsi="Century Schoolbook"/>
+          <w:b/>
+          <w:i/>
+          <w:sz w:val="30"/>
+          <w:szCs w:val="30"/>
+          <w:lang w:val="en-US"/>
+        </w:rPr>
+      </w:pPr>
+      <w:r>
+        <w:rPr>
+          <w:rFonts w:ascii="Century Schoolbook" w:hAnsi="Century Schoolbook"/>
+          <w:b/>
+          <w:i/>
+          <w:sz w:val="30"/>
+          <w:szCs w:val="30"/>
+          <w:lang w:val="en-US"/>
+        </w:rPr>
+        <w:t xml:space="preserve"> </w:t>
+      </w:r>
+    </w:p>
+    <w:p>
+      <w:pPr>
+        <w:rPr>
+          <w:rFonts w:ascii="Century Schoolbook" w:hAnsi="Century Schoolbook"/>
+          <w:b/>
+          <w:i/>
+          <w:sz w:val="30"/>
+          <w:szCs w:val="30"/>
+          <w:lang w:val="en-US"/>
+        </w:rPr>
+      </w:pPr>
+    </w:p>
+    <w:p>
+      <w:pPr>
+        <w:rPr>
+          <w:rFonts w:ascii="Century Schoolbook" w:hAnsi="Century Schoolbook"/>
+          <w:b/>
+          <w:i/>
+          <w:sz w:val="30"/>
+          <w:szCs w:val="30"/>
+          <w:lang w:val="en-US"/>
+        </w:rPr>
+      </w:pPr>
+      <w:r>
+        <w:rPr>
+          <w:rFonts w:ascii="Century Schoolbook" w:hAnsi="Century Schoolbook"/>
+          <w:b/>
+          <w:i/>
+          <w:sz w:val="30"/>
+          <w:szCs w:val="30"/>
+          <w:lang w:val="en-US"/>
+        </w:rPr>
+        <w:t>What is the difference between Angular &amp; React?</w:t>
+      </w:r>
+    </w:p>
+    <w:p>
+      <w:pPr>
+        <w:rPr>
+          <w:rFonts w:ascii="Century Schoolbook" w:hAnsi="Century Schoolbook"/>
+          <w:sz w:val="30"/>
+          <w:szCs w:val="30"/>
+          <w:lang w:val="en-US"/>
+        </w:rPr>
+      </w:pPr>
+      <w:r>
+        <w:rPr>
+          <w:rFonts w:ascii="Century Schoolbook" w:hAnsi="Century Schoolbook"/>
+          <w:sz w:val="30"/>
+          <w:szCs w:val="30"/>
+          <w:lang w:val="en-US"/>
+        </w:rPr>
+        <w:t xml:space="preserve">  A)</w:t>
+      </w:r>
+      <w:r>
+        <w:rPr>
+          <w:rFonts w:ascii="Century Schoolbook" w:hAnsi="Century Schoolbook"/>
+          <w:sz w:val="30"/>
+          <w:szCs w:val="30"/>
+          <w:lang w:val="en-US"/>
+        </w:rPr>
+        <w:t xml:space="preserve"> </w:t>
+      </w:r>
+      <w:r>
+        <w:rPr>
+          <w:rFonts w:ascii="Century Schoolbook" w:hAnsi="Century Schoolbook"/>
+          <w:sz w:val="30"/>
+          <w:szCs w:val="30"/>
+          <w:lang w:val="en-US"/>
+        </w:rPr>
+        <w:t>React is a library.</w:t>
+      </w:r>
+      <w:r>
+        <w:rPr>
+          <w:rFonts w:ascii="Century Schoolbook" w:hAnsi="Century Schoolbook"/>
+          <w:sz w:val="30"/>
+          <w:szCs w:val="30"/>
+          <w:lang w:val="en-US"/>
+        </w:rPr>
+        <w:t xml:space="preserve"> Not a Framework.</w:t>
+      </w:r>
+    </w:p>
+    <w:p>
+      <w:pPr>
+        <w:rPr>
+          <w:rFonts w:ascii="Century Schoolbook" w:hAnsi="Century Schoolbook"/>
+          <w:sz w:val="30"/>
+          <w:szCs w:val="30"/>
+          <w:lang w:val="en-US"/>
+        </w:rPr>
+      </w:pPr>
+      <w:r>
+        <w:rPr>
+          <w:rFonts w:ascii="Century Schoolbook" w:hAnsi="Century Schoolbook"/>
+          <w:sz w:val="30"/>
+          <w:szCs w:val="30"/>
+          <w:lang w:val="en-US"/>
+        </w:rPr>
+        <w:t xml:space="preserve">  </w:t>
+      </w:r>
+      <w:r>
+        <w:rPr>
+          <w:rFonts w:ascii="Century Schoolbook" w:hAnsi="Century Schoolbook"/>
+          <w:sz w:val="30"/>
+          <w:szCs w:val="30"/>
+          <w:lang w:val="en-US"/>
+        </w:rPr>
+        <w:t>Angular is not a Framework. it is a developer platform.</w:t>
+      </w:r>
+    </w:p>
+    <w:p>
+      <w:pPr>
+        <w:rPr>
+          <w:rFonts w:ascii="Century Schoolbook" w:hAnsi="Century Schoolbook"/>
+          <w:sz w:val="30"/>
+          <w:szCs w:val="30"/>
+          <w:lang w:val="en-US"/>
+        </w:rPr>
+      </w:pPr>
+      <w:r>
+        <w:rPr>
+          <w:rFonts w:ascii="Century Schoolbook" w:hAnsi="Century Schoolbook"/>
+          <w:sz w:val="30"/>
+          <w:szCs w:val="30"/>
+          <w:lang w:val="en-US"/>
+        </w:rPr>
+        <w:t xml:space="preserve">  A developer platform means it will provide an end-to-end solution</w:t>
+      </w:r>
+    </w:p>
+    <w:p>
+      <w:pPr>
+        <w:rPr>
+          <w:rFonts w:ascii="Century Schoolbook" w:hAnsi="Century Schoolbook"/>
+          <w:sz w:val="30"/>
+          <w:szCs w:val="30"/>
+          <w:lang w:val="en-US"/>
+        </w:rPr>
+      </w:pPr>
+      <w:r>
+        <w:rPr>
+          <w:rFonts w:ascii="Century Schoolbook" w:hAnsi="Century Schoolbook"/>
+          <w:sz w:val="30"/>
+          <w:szCs w:val="30"/>
+          <w:lang w:val="en-US"/>
+        </w:rPr>
+        <w:t xml:space="preserve">  For the developer.</w:t>
+      </w:r>
+    </w:p>
+    <w:p>
+      <w:pPr>
+        <w:ind w:left="142"/>
+        <w:rPr>
+          <w:rFonts w:ascii="Century Schoolbook" w:hAnsi="Century Schoolbook"/>
+          <w:sz w:val="30"/>
+          <w:szCs w:val="30"/>
+          <w:lang w:val="en-US"/>
+        </w:rPr>
+      </w:pPr>
+      <w:r>
+        <w:rPr>
+          <w:rFonts w:ascii="Century Schoolbook" w:hAnsi="Century Schoolbook"/>
+          <w:sz w:val="30"/>
+          <w:szCs w:val="30"/>
+          <w:lang w:val="en-US"/>
+        </w:rPr>
+        <w:t xml:space="preserve"> Actually developer needs some tools for building, </w:t>
+      </w:r>
+      <w:proofErr w:type="gramStart"/>
+      <w:r>
+        <w:rPr>
+          <w:rFonts w:ascii="Century Schoolbook" w:hAnsi="Century Schoolbook"/>
+          <w:sz w:val="30"/>
+          <w:szCs w:val="30"/>
+          <w:lang w:val="en-US"/>
+        </w:rPr>
+        <w:t xml:space="preserve">debugging,   </w:t>
+      </w:r>
+      <w:proofErr w:type="gramEnd"/>
+      <w:r>
+        <w:rPr>
+          <w:rFonts w:ascii="Century Schoolbook" w:hAnsi="Century Schoolbook"/>
+          <w:sz w:val="30"/>
+          <w:szCs w:val="30"/>
+          <w:lang w:val="en-US"/>
+        </w:rPr>
+        <w:t xml:space="preserve">                    testing, and deploying.</w:t>
+      </w:r>
+    </w:p>
+    <w:p>
+      <w:pPr>
+        <w:ind w:left="142"/>
+        <w:rPr>
+          <w:rFonts w:ascii="Century Schoolbook" w:hAnsi="Century Schoolbook"/>
+          <w:sz w:val="30"/>
+          <w:szCs w:val="30"/>
+          <w:lang w:val="en-US"/>
+        </w:rPr>
+      </w:pPr>
+      <w:r>
+        <w:rPr>
+          <w:rFonts w:ascii="Century Schoolbook" w:hAnsi="Century Schoolbook"/>
+          <w:sz w:val="30"/>
+          <w:szCs w:val="30"/>
+          <w:lang w:val="en-US"/>
+        </w:rPr>
+        <w:t>If any technology provides an end-to-end solution from building to deploying everything it has then it is called a Developer platform.</w:t>
+      </w:r>
+    </w:p>
+    <w:p>
+      <w:pPr>
+        <w:ind w:left="142"/>
+        <w:rPr>
+          <w:rFonts w:ascii="Century Schoolbook" w:hAnsi="Century Schoolbook"/>
+          <w:sz w:val="30"/>
+          <w:szCs w:val="30"/>
+          <w:lang w:val="en-US"/>
+        </w:rPr>
+      </w:pPr>
+    </w:p>
+    <w:p>
+      <w:pPr>
+        <w:ind w:left="142"/>
+        <w:rPr>
+          <w:rFonts w:ascii="Century Schoolbook" w:hAnsi="Century Schoolbook"/>
+          <w:b/>
+          <w:i/>
+          <w:sz w:val="30"/>
+          <w:szCs w:val="30"/>
+          <w:lang w:val="en-US"/>
+        </w:rPr>
+      </w:pPr>
+      <w:r>
+        <w:rPr>
+          <w:rFonts w:ascii="Century Schoolbook" w:hAnsi="Century Schoolbook"/>
+          <w:b/>
+          <w:i/>
+          <w:sz w:val="30"/>
+          <w:szCs w:val="30"/>
+          <w:lang w:val="en-US"/>
+        </w:rPr>
+        <w:lastRenderedPageBreak/>
+        <w:t>What is the difference between a library and a framework?</w:t>
+      </w:r>
+    </w:p>
+    <w:p>
+      <w:pPr>
+        <w:ind w:left="142"/>
+        <w:rPr>
+          <w:rFonts w:ascii="Century Schoolbook" w:hAnsi="Century Schoolbook"/>
+          <w:sz w:val="30"/>
+          <w:szCs w:val="30"/>
+          <w:lang w:val="en-US"/>
+        </w:rPr>
+      </w:pPr>
+      <w:r>
+        <w:rPr>
+          <w:rFonts w:ascii="Century Schoolbook" w:hAnsi="Century Schoolbook"/>
+          <w:sz w:val="30"/>
+          <w:szCs w:val="30"/>
+          <w:lang w:val="en-US"/>
+        </w:rPr>
+        <w:t>A</w:t>
+      </w:r>
+      <w:r>
+        <w:rPr>
+          <w:rFonts w:ascii="Century Schoolbook" w:hAnsi="Century Schoolbook"/>
+          <w:sz w:val="30"/>
+          <w:szCs w:val="30"/>
+          <w:lang w:val="en-US"/>
+        </w:rPr>
+        <w:t>)</w:t>
+      </w:r>
+      <w:r>
+        <w:rPr>
+          <w:rFonts w:ascii="Century Schoolbook" w:hAnsi="Century Schoolbook"/>
+          <w:sz w:val="30"/>
+          <w:szCs w:val="30"/>
+          <w:lang w:val="en-US"/>
+        </w:rPr>
+        <w:t xml:space="preserve"> </w:t>
+      </w:r>
+      <w:r>
+        <w:rPr>
+          <w:rFonts w:ascii="Century Schoolbook" w:hAnsi="Century Schoolbook"/>
+          <w:sz w:val="30"/>
+          <w:szCs w:val="30"/>
+          <w:lang w:val="en-US"/>
+        </w:rPr>
+        <w:t>The library</w:t>
+      </w:r>
+      <w:r>
+        <w:rPr>
+          <w:rFonts w:ascii="Century Schoolbook" w:hAnsi="Century Schoolbook"/>
+          <w:sz w:val="30"/>
+          <w:szCs w:val="30"/>
+          <w:lang w:val="en-US"/>
+        </w:rPr>
+        <w:t xml:space="preserve"> is building the application.</w:t>
+      </w:r>
+    </w:p>
+    <w:p>
+      <w:pPr>
+        <w:ind w:left="142"/>
+        <w:rPr>
+          <w:rFonts w:ascii="Century Schoolbook" w:hAnsi="Century Schoolbook"/>
+          <w:sz w:val="30"/>
+          <w:szCs w:val="30"/>
+          <w:lang w:val="en-US"/>
+        </w:rPr>
+      </w:pPr>
+      <w:r>
+        <w:rPr>
+          <w:rFonts w:ascii="Century Schoolbook" w:hAnsi="Century Schoolbook"/>
+          <w:sz w:val="30"/>
+          <w:szCs w:val="30"/>
+          <w:lang w:val="en-US"/>
+        </w:rPr>
+        <w:t xml:space="preserve">The framework can be used to build and </w:t>
+      </w:r>
+      <w:r>
+        <w:rPr>
+          <w:rFonts w:ascii="Century Schoolbook" w:hAnsi="Century Schoolbook"/>
+          <w:sz w:val="30"/>
+          <w:szCs w:val="30"/>
+          <w:lang w:val="en-US"/>
+        </w:rPr>
+        <w:t>controlling the application's flow</w:t>
+      </w:r>
+      <w:r>
+        <w:rPr>
+          <w:rFonts w:ascii="Century Schoolbook" w:hAnsi="Century Schoolbook"/>
+          <w:sz w:val="30"/>
+          <w:szCs w:val="30"/>
+          <w:lang w:val="en-US"/>
+        </w:rPr>
+        <w:t>.</w:t>
+      </w:r>
+    </w:p>
+    <w:p>
+      <w:pPr>
+        <w:ind w:left="142"/>
+        <w:rPr>
+          <w:rFonts w:ascii="Century Schoolbook" w:hAnsi="Century Schoolbook"/>
+          <w:sz w:val="30"/>
+          <w:szCs w:val="30"/>
+          <w:lang w:val="en-US"/>
+        </w:rPr>
+      </w:pPr>
+    </w:p>
+    <w:p>
+      <w:pPr>
+        <w:ind w:left="142"/>
+        <w:rPr>
+          <w:rFonts w:ascii="Century Schoolbook" w:hAnsi="Century Schoolbook"/>
+          <w:sz w:val="30"/>
+          <w:szCs w:val="30"/>
+          <w:lang w:val="en-US"/>
+        </w:rPr>
+      </w:pPr>
+    </w:p>
+    <w:p>
+      <w:pPr>
+        <w:ind w:left="142"/>
+        <w:rPr>
+          <w:rFonts w:ascii="Century Schoolbook" w:hAnsi="Century Schoolbook"/>
+          <w:sz w:val="30"/>
+          <w:szCs w:val="30"/>
+          <w:lang w:val="en-US"/>
+        </w:rPr>
+      </w:pPr>
+    </w:p>
+    <w:p>
+      <w:pPr>
+        <w:rPr>
+          <w:rFonts w:ascii="Century Schoolbook" w:hAnsi="Century Schoolbook"/>
+          <w:sz w:val="30"/>
+          <w:szCs w:val="30"/>
+          <w:lang w:val="en-US"/>
+        </w:rPr>
+      </w:pPr>
+    </w:p>
+    <w:p>
+      <w:pPr>
+        <w:rPr>
+          <w:rFonts w:ascii="Century Schoolbook" w:hAnsi="Century Schoolbook"/>
+          <w:sz w:val="30"/>
+          <w:szCs w:val="30"/>
+          <w:lang w:val="en-US"/>
+        </w:rPr>
+      </w:pPr>
+    </w:p>
+    <w:p>
+      <w:pPr>
+        <w:rPr>
+          <w:rFonts w:ascii="Century Schoolbook" w:hAnsi="Century Schoolbook"/>
+          <w:sz w:val="30"/>
+          <w:szCs w:val="30"/>
+          <w:lang w:val="en-US"/>
+        </w:rPr>
+      </w:pPr>
+    </w:p>
+    <w:p>
+      <w:pPr>
+        <w:rPr>
+          <w:rFonts w:ascii="Century Schoolbook" w:hAnsi="Century Schoolbook"/>
+          <w:sz w:val="30"/>
+          <w:szCs w:val="30"/>
+          <w:lang w:val="en-US"/>
+        </w:rPr>
+      </w:pPr>
+    </w:p>
+    <w:p>
+      <w:pPr>
+        <w:rPr>
+          <w:rFonts w:ascii="Century Schoolbook" w:hAnsi="Century Schoolbook"/>
+          <w:sz w:val="30"/>
+          <w:szCs w:val="30"/>
+          <w:lang w:val="en-US"/>
+        </w:rPr>
+      </w:pPr>
+    </w:p>
+    <w:p>
+      <w:pPr>
+        <w:rPr>
+          <w:rFonts w:ascii="Century Schoolbook" w:hAnsi="Century Schoolbook"/>
+          <w:sz w:val="30"/>
+          <w:szCs w:val="30"/>
+          <w:lang w:val="en-US"/>
+        </w:rPr>
+      </w:pPr>
+    </w:p>
+    <w:p>
+      <w:pPr>
+        <w:rPr>
+          <w:rFonts w:ascii="Century Schoolbook" w:hAnsi="Century Schoolbook"/>
+          <w:sz w:val="30"/>
+          <w:szCs w:val="30"/>
+          <w:lang w:val="en-US"/>
+        </w:rPr>
+      </w:pPr>
+      <w:r>
+        <w:rPr>
+          <w:rFonts w:ascii="Century Schoolbook" w:hAnsi="Century Schoolbook"/>
+          <w:sz w:val="30"/>
+          <w:szCs w:val="30"/>
+          <w:lang w:val="en-US"/>
+        </w:rPr>
+        <w:drawing>
+          <wp:anchor distT="0" distB="0" distL="114300" distR="114300" simplePos="0" relativeHeight="251659264" behindDoc="1" locked="0" layoutInCell="1" allowOverlap="1" wp14:anchorId="0CAE6550" wp14:editId="19716DD4">
+            <wp:simplePos x="0" y="0"/>
+            <wp:positionH relativeFrom="column">
+              <wp:posOffset>-133350</wp:posOffset>
+            </wp:positionH>
+            <wp:positionV relativeFrom="paragraph">
+              <wp:posOffset>465455</wp:posOffset>
+            </wp:positionV>
+            <wp:extent cx="6467475" cy="5048250"/>
+            <wp:effectExtent l="0" t="0" r="9525" b="0"/>
+            <wp:wrapTight wrapText="bothSides">
+              <wp:wrapPolygon edited="0">
+                <wp:start x="0" y="0"/>
+                <wp:lineTo x="0" y="21518"/>
+                <wp:lineTo x="21568" y="21518"/>
+                <wp:lineTo x="21568" y="0"/>
+                <wp:lineTo x="0" y="0"/>
+              </wp:wrapPolygon>
+            </wp:wrapTight>
+            <wp:docPr id="2" name="Picture 2"/>
+            <wp:cNvGraphicFramePr>
+              <a:graphicFrameLocks xmlns:a="http://schemas.openxmlformats.org/drawingml/2006/main" noChangeAspect="1"/>
+            </wp:cNvGraphicFramePr>
+            <a:graphic xmlns:a="http://schemas.openxmlformats.org/drawingml/2006/main">
+              <a:graphicData uri="http://schemas.openxmlformats.org/drawingml/2006/picture">
+                <pic:pic xmlns:pic="http://schemas.openxmlformats.org/drawingml/2006/picture">
+                  <pic:nvPicPr>
+                    <pic:cNvPr id="1" name=""/>
+                    <pic:cNvPicPr/>
+                  </pic:nvPicPr>
+                  <pic:blipFill>
+                    <a:blip r:embed="rId6">
+                      <a:extLst>
+                        <a:ext uri="{28A0092B-C50C-407E-A947-70E740481C1C}">
+                          <a14:useLocalDpi xmlns:a14="http://schemas.microsoft.com/office/drawing/2010/main" val="0"/>
+                        </a:ext>
+                      </a:extLst>
+                    </a:blip>
+                    <a:stretch>
+                      <a:fillRect/>
+                    </a:stretch>
+                  </pic:blipFill>
+                  <pic:spPr>
+                    <a:xfrm>
+                      <a:off x="0" y="0"/>
+                      <a:ext cx="6467475" cy="5048250"/>
+                    </a:xfrm>
+                    <a:prstGeom prst="rect">
+                      <a:avLst/>
+                    </a:prstGeom>
+                  </pic:spPr>
+                </pic:pic>
+              </a:graphicData>
+            </a:graphic>
+            <wp14:sizeRelH relativeFrom="margin">
+              <wp14:pctWidth>0</wp14:pctWidth>
+            </wp14:sizeRelH>
+            <wp14:sizeRelV relativeFrom="margin">
+              <wp14:pctHeight>0</wp14:pctHeight>
+            </wp14:sizeRelV>
+          </wp:anchor>
+        </w:drawing>
+      </w:r>
+    </w:p>
+    <w:p>
+      <w:pPr>
+        <w:rPr>
+          <w:rFonts w:ascii="Century Schoolbook" w:hAnsi="Century Schoolbook"/>
+          <w:b/>
+          <w:sz w:val="30"/>
+          <w:szCs w:val="30"/>
+          <w:u w:val="single"/>
+          <w:lang w:val="en-US"/>
+        </w:rPr>
+      </w:pPr>
+      <w:r>
+        <w:rPr>
+          <w:rFonts w:ascii="Century Schoolbook" w:hAnsi="Century Schoolbook"/>
+          <w:b/>
+          <w:sz w:val="30"/>
+          <w:szCs w:val="30"/>
+          <w:u w:val="single"/>
+          <w:lang w:val="en-US"/>
+        </w:rPr>
+        <w:lastRenderedPageBreak/>
+        <w:t>For the Example of library:</w:t>
+      </w:r>
+    </w:p>
+    <w:p>
+      <w:pPr>
+        <w:rPr>
+          <w:rFonts w:ascii="Century Schoolbook" w:hAnsi="Century Schoolbook"/>
+          <w:sz w:val="30"/>
+          <w:szCs w:val="30"/>
+          <w:lang w:val="en-US"/>
+        </w:rPr>
+      </w:pPr>
+      <w:r>
+        <w:rPr>
+          <w:rFonts w:ascii="Century Schoolbook" w:hAnsi="Century Schoolbook"/>
+          <w:sz w:val="30"/>
+          <w:szCs w:val="30"/>
+          <w:lang w:val="en-US"/>
+        </w:rPr>
+        <w:drawing>
+          <wp:inline distT="0" distB="0" distL="0" distR="0" wp14:anchorId="6E4B7A93" wp14:editId="0DB86A22">
+            <wp:extent cx="6106795" cy="3742690"/>
+            <wp:effectExtent l="0" t="0" r="8255" b="0"/>
+            <wp:docPr id="3" name="Picture 3"/>
+            <wp:cNvGraphicFramePr>
+              <a:graphicFrameLocks xmlns:a="http://schemas.openxmlformats.org/drawingml/2006/main" noChangeAspect="1"/>
+            </wp:cNvGraphicFramePr>
+            <a:graphic xmlns:a="http://schemas.openxmlformats.org/drawingml/2006/main">
+              <a:graphicData uri="http://schemas.openxmlformats.org/drawingml/2006/picture">
+                <pic:pic xmlns:pic="http://schemas.openxmlformats.org/drawingml/2006/picture">
+                  <pic:nvPicPr>
+                    <pic:cNvPr id="1" name=""/>
+                    <pic:cNvPicPr/>
+                  </pic:nvPicPr>
+                  <pic:blipFill>
+                    <a:blip r:embed="rId7"/>
+                    <a:stretch>
+                      <a:fillRect/>
+                    </a:stretch>
+                  </pic:blipFill>
+                  <pic:spPr>
+                    <a:xfrm>
+                      <a:off x="0" y="0"/>
+                      <a:ext cx="6106795" cy="3742690"/>
+                    </a:xfrm>
+                    <a:prstGeom prst="rect">
+                      <a:avLst/>
+                    </a:prstGeom>
+                  </pic:spPr>
+                </pic:pic>
+              </a:graphicData>
+            </a:graphic>
+          </wp:inline>
+        </w:drawing>
+      </w:r>
+    </w:p>
+    <w:p>
+      <w:pPr>
+        <w:rPr>
+          <w:rFonts w:ascii="Century Schoolbook" w:hAnsi="Century Schoolbook"/>
+          <w:sz w:val="30"/>
+          <w:szCs w:val="30"/>
+          <w:lang w:val="en-US"/>
+        </w:rPr>
+      </w:pPr>
+    </w:p>
+    <w:p>
+      <w:pPr>
+        <w:rPr>
+          <w:rFonts w:ascii="Century Schoolbook" w:hAnsi="Century Schoolbook"/>
+          <w:b/>
+          <w:sz w:val="30"/>
+          <w:szCs w:val="30"/>
+          <w:u w:val="single"/>
+          <w:lang w:val="en-US"/>
+        </w:rPr>
+      </w:pPr>
+      <w:r>
+        <w:rPr>
+          <w:rFonts w:ascii="Century Schoolbook" w:hAnsi="Century Schoolbook"/>
+          <w:b/>
+          <w:sz w:val="30"/>
+          <w:szCs w:val="30"/>
+          <w:u w:val="single"/>
+          <w:lang w:val="en-US"/>
+        </w:rPr>
+        <w:t>For the Example of Framework:</w:t>
+      </w:r>
+    </w:p>
+    <w:p>
+      <w:pPr>
+        <w:rPr>
+          <w:rFonts w:ascii="Century Schoolbook" w:hAnsi="Century Schoolbook"/>
+          <w:sz w:val="30"/>
+          <w:szCs w:val="30"/>
+          <w:lang w:val="en-US"/>
+        </w:rPr>
+      </w:pPr>
+      <w:r>
+        <w:rPr>
+          <w:rFonts w:ascii="Century Schoolbook" w:hAnsi="Century Schoolbook"/>
+          <w:sz w:val="30"/>
+          <w:szCs w:val="30"/>
+          <w:lang w:val="en-US"/>
+        </w:rPr>
+        <w:drawing>
+          <wp:anchor distT="0" distB="0" distL="114300" distR="114300" simplePos="0" relativeHeight="251660288" behindDoc="1" locked="0" layoutInCell="1" allowOverlap="1" wp14:anchorId="24357D83" wp14:editId="331CC3B0">
+            <wp:simplePos x="0" y="0"/>
+            <wp:positionH relativeFrom="column">
+              <wp:posOffset>-257175</wp:posOffset>
+            </wp:positionH>
+            <wp:positionV relativeFrom="paragraph">
+              <wp:posOffset>497205</wp:posOffset>
+            </wp:positionV>
+            <wp:extent cx="6106795" cy="3514725"/>
+            <wp:effectExtent l="0" t="0" r="8255" b="9525"/>
+            <wp:wrapTight wrapText="bothSides">
+              <wp:wrapPolygon edited="0">
+                <wp:start x="0" y="0"/>
+                <wp:lineTo x="0" y="21541"/>
+                <wp:lineTo x="21562" y="21541"/>
+                <wp:lineTo x="21562" y="0"/>
+                <wp:lineTo x="0" y="0"/>
+              </wp:wrapPolygon>
+            </wp:wrapTight>
+            <wp:docPr id="4" name="Picture 4"/>
+            <wp:cNvGraphicFramePr>
+              <a:graphicFrameLocks xmlns:a="http://schemas.openxmlformats.org/drawingml/2006/main" noChangeAspect="1"/>
+            </wp:cNvGraphicFramePr>
+            <a:graphic xmlns:a="http://schemas.openxmlformats.org/drawingml/2006/main">
+              <a:graphicData uri="http://schemas.openxmlformats.org/drawingml/2006/picture">
+                <pic:pic xmlns:pic="http://schemas.openxmlformats.org/drawingml/2006/picture">
+                  <pic:nvPicPr>
+                    <pic:cNvPr id="1" name=""/>
+                    <pic:cNvPicPr/>
+                  </pic:nvPicPr>
+                  <pic:blipFill>
+                    <a:blip r:embed="rId8">
+                      <a:extLst>
+                        <a:ext uri="{28A0092B-C50C-407E-A947-70E740481C1C}">
+                          <a14:useLocalDpi xmlns:a14="http://schemas.microsoft.com/office/drawing/2010/main" val="0"/>
+                        </a:ext>
+                      </a:extLst>
+                    </a:blip>
+                    <a:stretch>
+                      <a:fillRect/>
+                    </a:stretch>
+                  </pic:blipFill>
+                  <pic:spPr>
+                    <a:xfrm>
+                      <a:off x="0" y="0"/>
+                      <a:ext cx="6106795" cy="3514725"/>
+                    </a:xfrm>
+                    <a:prstGeom prst="rect">
+                      <a:avLst/>
+                    </a:prstGeom>
+                  </pic:spPr>
+                </pic:pic>
+              </a:graphicData>
+            </a:graphic>
+          </wp:anchor>
+        </w:drawing>
+      </w:r>
+    </w:p>
+    <w:p>
+      <w:pPr>
+        <w:rPr>
+          <w:rFonts w:ascii="Century Schoolbook" w:hAnsi="Century Schoolbook"/>
+          <w:sz w:val="30"/>
+          <w:szCs w:val="30"/>
+          <w:lang w:val="en-US"/>
+        </w:rPr>
+      </w:pPr>
+    </w:p>
+    <w:p>
+      <w:pPr>
+        <w:rPr>
+          <w:rFonts w:ascii="Century Schoolbook" w:hAnsi="Century Schoolbook"/>
+          <w:sz w:val="30"/>
+          <w:szCs w:val="30"/>
+          <w:lang w:val="en-US"/>
+        </w:rPr>
+      </w:pPr>
+    </w:p>
+    <w:p>
+      <w:pPr>
+        <w:rPr>
+          <w:rFonts w:ascii="Century Schoolbook" w:hAnsi="Century Schoolbook"/>
+          <w:sz w:val="30"/>
+          <w:szCs w:val="30"/>
+          <w:lang w:val="en-US"/>
+        </w:rPr>
+      </w:pPr>
+    </w:p>
+    <w:p>
+      <w:pPr>
+        <w:rPr>
+          <w:rFonts w:ascii="Century Schoolbook" w:hAnsi="Century Schoolbook"/>
+          <w:b/>
+          <w:i/>
+          <w:sz w:val="30"/>
+          <w:szCs w:val="30"/>
+          <w:lang w:val="en-US"/>
+        </w:rPr>
+      </w:pPr>
+      <w:r>
+        <w:rPr>
+          <w:rFonts w:ascii="Century Schoolbook" w:hAnsi="Century Schoolbook"/>
+          <w:b/>
+          <w:i/>
+          <w:sz w:val="30"/>
+          <w:szCs w:val="30"/>
+          <w:lang w:val="en-US"/>
+        </w:rPr>
+        <w:lastRenderedPageBreak/>
+        <w:t xml:space="preserve">What is </w:t>
+      </w:r>
+      <w:r>
+        <w:rPr>
+          <w:rFonts w:ascii="Century Schoolbook" w:hAnsi="Century Schoolbook"/>
+          <w:b/>
+          <w:i/>
+          <w:sz w:val="30"/>
+          <w:szCs w:val="30"/>
+          <w:lang w:val="en-US"/>
+        </w:rPr>
+        <w:t>React</w:t>
+      </w:r>
+      <w:r>
+        <w:rPr>
+          <w:rFonts w:ascii="Century Schoolbook" w:hAnsi="Century Schoolbook"/>
+          <w:b/>
+          <w:i/>
+          <w:sz w:val="30"/>
+          <w:szCs w:val="30"/>
+          <w:lang w:val="en-US"/>
+        </w:rPr>
+        <w:t>?</w:t>
+      </w:r>
+    </w:p>
+    <w:p>
+      <w:pPr>
+        <w:pStyle w:val="ListParagraph"/>
+        <w:numPr>
+          <w:ilvl w:val="0"/>
+          <w:numId w:val="8"/>
+        </w:numPr>
+        <w:rPr>
+          <w:rFonts w:ascii="Century Schoolbook" w:hAnsi="Century Schoolbook"/>
+          <w:sz w:val="30"/>
+          <w:szCs w:val="30"/>
+          <w:lang w:val="en-US"/>
+        </w:rPr>
+      </w:pPr>
+      <w:r>
+        <w:rPr>
+          <w:rFonts w:ascii="Century Schoolbook" w:hAnsi="Century Schoolbook"/>
+          <w:sz w:val="30"/>
+          <w:szCs w:val="30"/>
+          <w:lang w:val="en-US"/>
+        </w:rPr>
+        <w:t xml:space="preserve">React is a </w:t>
+      </w:r>
+      <w:r>
+        <w:rPr>
+          <w:rFonts w:ascii="Century Schoolbook" w:hAnsi="Century Schoolbook"/>
+          <w:sz w:val="30"/>
+          <w:szCs w:val="30"/>
+          <w:lang w:val="en-US"/>
+        </w:rPr>
+        <w:t>JavaScript</w:t>
+      </w:r>
+      <w:r>
+        <w:rPr>
+          <w:rFonts w:ascii="Century Schoolbook" w:hAnsi="Century Schoolbook"/>
+          <w:sz w:val="30"/>
+          <w:szCs w:val="30"/>
+          <w:lang w:val="en-US"/>
+        </w:rPr>
+        <w:t xml:space="preserve"> library for building UI.</w:t>
+      </w:r>
+    </w:p>
+    <w:p>
+      <w:pPr>
+        <w:pStyle w:val="ListParagraph"/>
+        <w:numPr>
+          <w:ilvl w:val="0"/>
+          <w:numId w:val="8"/>
+        </w:numPr>
+        <w:rPr>
+          <w:rFonts w:ascii="Century Schoolbook" w:hAnsi="Century Schoolbook"/>
+          <w:sz w:val="30"/>
+          <w:szCs w:val="30"/>
+          <w:lang w:val="en-US"/>
+        </w:rPr>
+      </w:pPr>
+      <w:r>
+        <w:rPr>
+          <w:rFonts w:ascii="Century Schoolbook" w:hAnsi="Century Schoolbook"/>
+          <w:sz w:val="30"/>
+          <w:szCs w:val="30"/>
+          <w:lang w:val="en-US"/>
+        </w:rPr>
+        <w:t xml:space="preserve">UI </w:t>
+      </w:r>
+      <w:proofErr w:type="gramStart"/>
+      <w:r>
+        <w:rPr>
+          <w:rFonts w:ascii="Century Schoolbook" w:hAnsi="Century Schoolbook"/>
+          <w:sz w:val="30"/>
+          <w:szCs w:val="30"/>
+          <w:lang w:val="en-US"/>
+        </w:rPr>
+        <w:t>=  SPA</w:t>
+      </w:r>
+      <w:proofErr w:type="gramEnd"/>
+    </w:p>
+    <w:p>
+      <w:pPr>
+        <w:pStyle w:val="ListParagraph"/>
+        <w:numPr>
+          <w:ilvl w:val="0"/>
+          <w:numId w:val="8"/>
+        </w:numPr>
+        <w:rPr>
+          <w:rFonts w:ascii="Century Schoolbook" w:hAnsi="Century Schoolbook"/>
+          <w:sz w:val="30"/>
+          <w:szCs w:val="30"/>
+          <w:lang w:val="en-US"/>
+        </w:rPr>
+      </w:pPr>
+      <w:r>
+        <w:rPr>
+          <w:rFonts w:ascii="Century Schoolbook" w:hAnsi="Century Schoolbook"/>
+          <w:sz w:val="30"/>
+          <w:szCs w:val="30"/>
+          <w:lang w:val="en-US"/>
+        </w:rPr>
+        <w:t>Fluid UX</w:t>
+      </w:r>
+    </w:p>
+    <w:p>
+      <w:pPr>
+        <w:pStyle w:val="ListParagraph"/>
+        <w:numPr>
+          <w:ilvl w:val="0"/>
+          <w:numId w:val="8"/>
+        </w:numPr>
+        <w:rPr>
+          <w:rFonts w:ascii="Century Schoolbook" w:hAnsi="Century Schoolbook"/>
+          <w:sz w:val="30"/>
+          <w:szCs w:val="30"/>
+          <w:lang w:val="en-US"/>
+        </w:rPr>
+      </w:pPr>
+      <w:r>
+        <w:rPr>
+          <w:rFonts w:ascii="Century Schoolbook" w:hAnsi="Century Schoolbook"/>
+          <w:sz w:val="30"/>
+          <w:szCs w:val="30"/>
+          <w:lang w:val="en-US"/>
+        </w:rPr>
+        <w:t xml:space="preserve">Unified </w:t>
+      </w:r>
+    </w:p>
+    <w:p>
+      <w:pPr>
+        <w:pStyle w:val="ListParagraph"/>
+        <w:numPr>
+          <w:ilvl w:val="0"/>
+          <w:numId w:val="8"/>
+        </w:numPr>
+        <w:rPr>
+          <w:rFonts w:ascii="Century Schoolbook" w:hAnsi="Century Schoolbook"/>
+          <w:sz w:val="30"/>
+          <w:szCs w:val="30"/>
+          <w:lang w:val="en-US"/>
+        </w:rPr>
+      </w:pPr>
+      <w:r>
+        <w:rPr>
+          <w:rFonts w:ascii="Century Schoolbook" w:hAnsi="Century Schoolbook"/>
+          <w:sz w:val="30"/>
+          <w:szCs w:val="30"/>
+          <w:lang w:val="en-US"/>
+        </w:rPr>
+        <w:t>Loose-Coupled and Extensible.</w:t>
+      </w:r>
+    </w:p>
+    <w:p>
+      <w:pPr>
+        <w:rPr>
+          <w:rFonts w:ascii="Century Schoolbook" w:hAnsi="Century Schoolbook"/>
+          <w:sz w:val="30"/>
+          <w:szCs w:val="30"/>
+          <w:lang w:val="en-US"/>
+        </w:rPr>
+      </w:pPr>
+    </w:p>
+    <w:p>
+      <w:pPr>
+        <w:rPr>
+          <w:rFonts w:ascii="Century Schoolbook" w:hAnsi="Century Schoolbook"/>
+          <w:b/>
+          <w:i/>
+          <w:sz w:val="30"/>
+          <w:szCs w:val="30"/>
+          <w:lang w:val="en-US"/>
+        </w:rPr>
+      </w:pPr>
+      <w:r>
+        <w:rPr>
+          <w:rFonts w:ascii="Century Schoolbook" w:hAnsi="Century Schoolbook"/>
+          <w:b/>
+          <w:i/>
+          <w:sz w:val="30"/>
+          <w:szCs w:val="30"/>
+          <w:lang w:val="en-US"/>
+        </w:rPr>
+        <w:t>What are the Features of React?</w:t>
+      </w:r>
+    </w:p>
+    <w:p>
+      <w:pPr>
+        <w:pStyle w:val="ListParagraph"/>
+        <w:numPr>
+          <w:ilvl w:val="0"/>
+          <w:numId w:val="9"/>
+        </w:numPr>
+        <w:rPr>
+          <w:rFonts w:ascii="Century Schoolbook" w:hAnsi="Century Schoolbook"/>
+          <w:sz w:val="30"/>
+          <w:szCs w:val="30"/>
+          <w:lang w:val="en-US"/>
+        </w:rPr>
+      </w:pPr>
+      <w:r>
+        <w:rPr>
+          <w:rFonts w:ascii="Century Schoolbook" w:hAnsi="Century Schoolbook"/>
+          <w:sz w:val="30"/>
+          <w:szCs w:val="30"/>
+          <w:lang w:val="en-US"/>
+        </w:rPr>
+        <w:t xml:space="preserve"> 1) Component-Based</w:t>
+      </w:r>
+    </w:p>
+    <w:p>
+      <w:pPr>
+        <w:pStyle w:val="ListParagraph"/>
+        <w:numPr>
+          <w:ilvl w:val="0"/>
+          <w:numId w:val="10"/>
+        </w:numPr>
+        <w:rPr>
+          <w:rFonts w:ascii="Century Schoolbook" w:hAnsi="Century Schoolbook"/>
+          <w:sz w:val="30"/>
+          <w:szCs w:val="30"/>
+          <w:lang w:val="en-US"/>
+        </w:rPr>
+      </w:pPr>
+      <w:r>
+        <w:rPr>
+          <w:rFonts w:ascii="Century Schoolbook" w:hAnsi="Century Schoolbook"/>
+          <w:sz w:val="30"/>
+          <w:szCs w:val="30"/>
+          <w:lang w:val="en-US"/>
+        </w:rPr>
+        <w:t>Easy to build interfaces</w:t>
+      </w:r>
+    </w:p>
+    <w:p>
+      <w:pPr>
+        <w:pStyle w:val="ListParagraph"/>
+        <w:numPr>
+          <w:ilvl w:val="0"/>
+          <w:numId w:val="10"/>
+        </w:numPr>
+        <w:rPr>
+          <w:rFonts w:ascii="Century Schoolbook" w:hAnsi="Century Schoolbook"/>
+          <w:sz w:val="30"/>
+          <w:szCs w:val="30"/>
+          <w:lang w:val="en-US"/>
+        </w:rPr>
+      </w:pPr>
+      <w:r>
+        <w:rPr>
+          <w:rFonts w:ascii="Century Schoolbook" w:hAnsi="Century Schoolbook"/>
+          <w:sz w:val="30"/>
+          <w:szCs w:val="30"/>
+          <w:lang w:val="en-US"/>
+        </w:rPr>
+        <w:t>Easy to reuse</w:t>
+      </w:r>
+    </w:p>
+    <w:p>
+      <w:pPr>
+        <w:pStyle w:val="ListParagraph"/>
+        <w:numPr>
+          <w:ilvl w:val="0"/>
+          <w:numId w:val="10"/>
+        </w:numPr>
+        <w:rPr>
+          <w:rFonts w:ascii="Century Schoolbook" w:hAnsi="Century Schoolbook"/>
+          <w:sz w:val="30"/>
+          <w:szCs w:val="30"/>
+          <w:lang w:val="en-US"/>
+        </w:rPr>
+      </w:pPr>
+      <w:r>
+        <w:rPr>
+          <w:rFonts w:ascii="Century Schoolbook" w:hAnsi="Century Schoolbook"/>
+          <w:sz w:val="30"/>
+          <w:szCs w:val="30"/>
+          <w:lang w:val="en-US"/>
+        </w:rPr>
+        <w:t>Building faster</w:t>
+      </w:r>
+    </w:p>
+    <w:p>
+      <w:pPr>
+        <w:pStyle w:val="ListParagraph"/>
+        <w:numPr>
+          <w:ilvl w:val="0"/>
+          <w:numId w:val="10"/>
+        </w:numPr>
+        <w:rPr>
+          <w:rFonts w:ascii="Century Schoolbook" w:hAnsi="Century Schoolbook"/>
+          <w:sz w:val="30"/>
+          <w:szCs w:val="30"/>
+          <w:lang w:val="en-US"/>
+        </w:rPr>
+      </w:pPr>
+      <w:r>
+        <w:rPr>
+          <w:rFonts w:ascii="Century Schoolbook" w:hAnsi="Century Schoolbook"/>
+          <w:sz w:val="30"/>
+          <w:szCs w:val="30"/>
+          <w:lang w:val="en-US"/>
+        </w:rPr>
+        <w:t>Easy to extend</w:t>
+      </w:r>
+    </w:p>
+    <w:p>
+      <w:pPr>
+        <w:pStyle w:val="ListParagraph"/>
+        <w:numPr>
+          <w:ilvl w:val="0"/>
+          <w:numId w:val="10"/>
+        </w:numPr>
+        <w:rPr>
+          <w:rFonts w:ascii="Century Schoolbook" w:hAnsi="Century Schoolbook"/>
+          <w:sz w:val="30"/>
+          <w:szCs w:val="30"/>
+          <w:lang w:val="en-US"/>
+        </w:rPr>
+      </w:pPr>
+      <w:r>
+        <w:rPr>
+          <w:rFonts w:ascii="Century Schoolbook" w:hAnsi="Century Schoolbook"/>
+          <w:sz w:val="30"/>
+          <w:szCs w:val="30"/>
+          <w:lang w:val="en-US"/>
+        </w:rPr>
+        <w:t>Loosely coupled</w:t>
+      </w:r>
+    </w:p>
+    <w:p>
+      <w:pPr>
+        <w:rPr>
+          <w:rFonts w:ascii="Century Schoolbook" w:hAnsi="Century Schoolbook"/>
+          <w:sz w:val="30"/>
+          <w:szCs w:val="30"/>
+          <w:lang w:val="en-US"/>
+        </w:rPr>
+      </w:pPr>
+    </w:p>
+    <w:p>
+      <w:pPr>
+        <w:rPr>
+          <w:rFonts w:ascii="Century Schoolbook" w:hAnsi="Century Schoolbook"/>
+          <w:sz w:val="30"/>
+          <w:szCs w:val="30"/>
+          <w:lang w:val="en-US"/>
+        </w:rPr>
+      </w:pPr>
+      <w:r>
+        <w:rPr>
+          <w:rFonts w:ascii="Century Schoolbook" w:hAnsi="Century Schoolbook"/>
+          <w:sz w:val="30"/>
+          <w:szCs w:val="30"/>
+          <w:lang w:val="en-US"/>
+        </w:rPr>
+        <w:t xml:space="preserve">          2) Modular Library</w:t>
+      </w:r>
+      <w:bookmarkStart w:id="0" w:name="_GoBack"/>
+      <w:bookmarkEnd w:id="0"/>
+    </w:p>
+    <w:p>
+      <w:pPr>
+        <w:rPr>
+          <w:rFonts w:ascii="Century Schoolbook" w:hAnsi="Century Schoolbook"/>
+          <w:b/>
+          <w:i/>
+          <w:sz w:val="30"/>
+          <w:szCs w:val="30"/>
+          <w:lang w:val="en-US"/>
+        </w:rPr>
+      </w:pPr>
+    </w:p>
+    <w:p>
+      <w:pPr>
+        <w:rPr>
+          <w:rFonts w:ascii="Century Schoolbook" w:hAnsi="Century Schoolbook"/>
+          <w:b/>
+          <w:i/>
+          <w:sz w:val="30"/>
+          <w:szCs w:val="30"/>
           <w:lang w:val="en-US"/>
         </w:rPr>
       </w:pPr>
     </w:p>
     <w:sectPr>
       <w:pgSz w:w="11906" w:h="16838"/>
-      <w:pgMar w:top="1440" w:right="849" w:bottom="1440" w:left="1440" w:header="708" w:footer="708" w:gutter="0"/>
+      <w:pgMar w:top="993" w:right="849" w:bottom="142" w:left="1440" w:header="708" w:footer="708" w:gutter="0"/>
       <w:cols w:space="708"/>
       <w:docGrid w:linePitch="360"/>
     </w:sectPr>
   </w:body>
 </w:document>
+</file>
+
+<file path=word/numbering.xml><?xml version="1.0" encoding="utf-8"?>
+<w:numbering xmlns:wpc="http://schemas.microsoft.com/office/word/2010/wordprocessingCanvas" xmlns:cx="http://schemas.microsoft.com/office/drawing/2014/chartex" xmlns:mc="http://schemas.openxmlformats.org/markup-compatibility/2006" xmlns:o="urn:schemas-microsoft-com:office:office" xmlns:r="http://schemas.openxmlformats.org/officeDocument/2006/relationships" xmlns:m="http://schemas.openxmlformats.org/officeDocument/2006/math" xmlns:v="urn:schemas-microsoft-com:vml" xmlns:wp14="http://schemas.microsoft.com/office/word/2010/wordprocessingDrawing" xmlns:wp="http://schemas.openxmlformats.org/drawingml/2006/wordprocessingDrawing" xmlns:w10="urn:schemas-microsoft-com:office:word" xmlns:w="http://schemas.openxmlformats.org/wordprocessingml/2006/main" xmlns:w14="http://schemas.microsoft.com/office/word/2010/wordml" xmlns:w15="http://schemas.microsoft.com/office/word/2012/wordml" xmlns:w16se="http://schemas.microsoft.com/office/word/2015/wordml/symex" xmlns:wpg="http://schemas.microsoft.com/office/word/2010/wordprocessingGroup" xmlns:wpi="http://schemas.microsoft.com/office/word/2010/wordprocessingInk" xmlns:wne="http://schemas.microsoft.com/office/word/2006/wordml" xmlns:wps="http://schemas.microsoft.com/office/word/2010/wordprocessingShape" mc:Ignorable="w14 w15 w16se wp14">
+  <w:abstractNum w:abstractNumId="0" w15:restartNumberingAfterBreak="0">
+    <w:nsid w:val="3800087D"/>
+    <w:multiLevelType w:val="hybridMultilevel"/>
+    <w:tmpl w:val="8AB48E22"/>
+    <w:lvl w:ilvl="0" w:tplc="4009000F">
+      <w:start w:val="1"/>
+      <w:numFmt w:val="decimal"/>
+      <w:lvlText w:val="%1."/>
+      <w:lvlJc w:val="left"/>
+      <w:pPr>
+        <w:ind w:left="720" w:hanging="360"/>
+      </w:pPr>
+      <w:rPr>
+        <w:rFonts w:hint="default"/>
+      </w:rPr>
+    </w:lvl>
+    <w:lvl w:ilvl="1" w:tplc="40090019" w:tentative="1">
+      <w:start w:val="1"/>
+      <w:numFmt w:val="lowerLetter"/>
+      <w:lvlText w:val="%2."/>
+      <w:lvlJc w:val="left"/>
+      <w:pPr>
+        <w:ind w:left="1440" w:hanging="360"/>
+      </w:pPr>
+    </w:lvl>
+    <w:lvl w:ilvl="2" w:tplc="4009001B" w:tentative="1">
+      <w:start w:val="1"/>
+      <w:numFmt w:val="lowerRoman"/>
+      <w:lvlText w:val="%3."/>
+      <w:lvlJc w:val="right"/>
+      <w:pPr>
+        <w:ind w:left="2160" w:hanging="180"/>
+      </w:pPr>
+    </w:lvl>
+    <w:lvl w:ilvl="3" w:tplc="4009000F" w:tentative="1">
+      <w:start w:val="1"/>
+      <w:numFmt w:val="decimal"/>
+      <w:lvlText w:val="%4."/>
+      <w:lvlJc w:val="left"/>
+      <w:pPr>
+        <w:ind w:left="2880" w:hanging="360"/>
+      </w:pPr>
+    </w:lvl>
+    <w:lvl w:ilvl="4" w:tplc="40090019" w:tentative="1">
+      <w:start w:val="1"/>
+      <w:numFmt w:val="lowerLetter"/>
+      <w:lvlText w:val="%5."/>
+      <w:lvlJc w:val="left"/>
+      <w:pPr>
+        <w:ind w:left="3600" w:hanging="360"/>
+      </w:pPr>
+    </w:lvl>
+    <w:lvl w:ilvl="5" w:tplc="4009001B" w:tentative="1">
+      <w:start w:val="1"/>
+      <w:numFmt w:val="lowerRoman"/>
+      <w:lvlText w:val="%6."/>
+      <w:lvlJc w:val="right"/>
+      <w:pPr>
+        <w:ind w:left="4320" w:hanging="180"/>
+      </w:pPr>
+    </w:lvl>
+    <w:lvl w:ilvl="6" w:tplc="4009000F" w:tentative="1">
+      <w:start w:val="1"/>
+      <w:numFmt w:val="decimal"/>
+      <w:lvlText w:val="%7."/>
+      <w:lvlJc w:val="left"/>
+      <w:pPr>
+        <w:ind w:left="5040" w:hanging="360"/>
+      </w:pPr>
+    </w:lvl>
+    <w:lvl w:ilvl="7" w:tplc="40090019" w:tentative="1">
+      <w:start w:val="1"/>
+      <w:numFmt w:val="lowerLetter"/>
+      <w:lvlText w:val="%8."/>
+      <w:lvlJc w:val="left"/>
+      <w:pPr>
+        <w:ind w:left="5760" w:hanging="360"/>
+      </w:pPr>
+    </w:lvl>
+    <w:lvl w:ilvl="8" w:tplc="4009001B" w:tentative="1">
+      <w:start w:val="1"/>
+      <w:numFmt w:val="lowerRoman"/>
+      <w:lvlText w:val="%9."/>
+      <w:lvlJc w:val="right"/>
+      <w:pPr>
+        <w:ind w:left="6480" w:hanging="180"/>
+      </w:pPr>
+    </w:lvl>
+  </w:abstractNum>
+  <w:abstractNum w:abstractNumId="1" w15:restartNumberingAfterBreak="0">
+    <w:nsid w:val="3CB81413"/>
+    <w:multiLevelType w:val="hybridMultilevel"/>
+    <w:tmpl w:val="AC26E17C"/>
+    <w:lvl w:ilvl="0" w:tplc="40090019">
+      <w:start w:val="1"/>
+      <w:numFmt w:val="lowerLetter"/>
+      <w:lvlText w:val="%1."/>
+      <w:lvlJc w:val="left"/>
+      <w:pPr>
+        <w:ind w:left="1440" w:hanging="360"/>
+      </w:pPr>
+    </w:lvl>
+    <w:lvl w:ilvl="1" w:tplc="40090019" w:tentative="1">
+      <w:start w:val="1"/>
+      <w:numFmt w:val="lowerLetter"/>
+      <w:lvlText w:val="%2."/>
+      <w:lvlJc w:val="left"/>
+      <w:pPr>
+        <w:ind w:left="2160" w:hanging="360"/>
+      </w:pPr>
+    </w:lvl>
+    <w:lvl w:ilvl="2" w:tplc="4009001B" w:tentative="1">
+      <w:start w:val="1"/>
+      <w:numFmt w:val="lowerRoman"/>
+      <w:lvlText w:val="%3."/>
+      <w:lvlJc w:val="right"/>
+      <w:pPr>
+        <w:ind w:left="2880" w:hanging="180"/>
+      </w:pPr>
+    </w:lvl>
+    <w:lvl w:ilvl="3" w:tplc="4009000F" w:tentative="1">
+      <w:start w:val="1"/>
+      <w:numFmt w:val="decimal"/>
+      <w:lvlText w:val="%4."/>
+      <w:lvlJc w:val="left"/>
+      <w:pPr>
+        <w:ind w:left="3600" w:hanging="360"/>
+      </w:pPr>
+    </w:lvl>
+    <w:lvl w:ilvl="4" w:tplc="40090019" w:tentative="1">
+      <w:start w:val="1"/>
+      <w:numFmt w:val="lowerLetter"/>
+      <w:lvlText w:val="%5."/>
+      <w:lvlJc w:val="left"/>
+      <w:pPr>
+        <w:ind w:left="4320" w:hanging="360"/>
+      </w:pPr>
+    </w:lvl>
+    <w:lvl w:ilvl="5" w:tplc="4009001B" w:tentative="1">
+      <w:start w:val="1"/>
+      <w:numFmt w:val="lowerRoman"/>
+      <w:lvlText w:val="%6."/>
+      <w:lvlJc w:val="right"/>
+      <w:pPr>
+        <w:ind w:left="5040" w:hanging="180"/>
+      </w:pPr>
+    </w:lvl>
+    <w:lvl w:ilvl="6" w:tplc="4009000F" w:tentative="1">
+      <w:start w:val="1"/>
+      <w:numFmt w:val="decimal"/>
+      <w:lvlText w:val="%7."/>
+      <w:lvlJc w:val="left"/>
+      <w:pPr>
+        <w:ind w:left="5760" w:hanging="360"/>
+      </w:pPr>
+    </w:lvl>
+    <w:lvl w:ilvl="7" w:tplc="40090019" w:tentative="1">
+      <w:start w:val="1"/>
+      <w:numFmt w:val="lowerLetter"/>
+      <w:lvlText w:val="%8."/>
+      <w:lvlJc w:val="left"/>
+      <w:pPr>
+        <w:ind w:left="6480" w:hanging="360"/>
+      </w:pPr>
+    </w:lvl>
+    <w:lvl w:ilvl="8" w:tplc="4009001B" w:tentative="1">
+      <w:start w:val="1"/>
+      <w:numFmt w:val="lowerRoman"/>
+      <w:lvlText w:val="%9."/>
+      <w:lvlJc w:val="right"/>
+      <w:pPr>
+        <w:ind w:left="7200" w:hanging="180"/>
+      </w:pPr>
+    </w:lvl>
+  </w:abstractNum>
+  <w:abstractNum w:abstractNumId="2" w15:restartNumberingAfterBreak="0">
+    <w:nsid w:val="3E5C0001"/>
+    <w:multiLevelType w:val="hybridMultilevel"/>
+    <w:tmpl w:val="C450E040"/>
+    <w:lvl w:ilvl="0" w:tplc="1ABAAA98">
+      <w:start w:val="1"/>
+      <w:numFmt w:val="upperLetter"/>
+      <w:lvlText w:val="%1)"/>
+      <w:lvlJc w:val="left"/>
+      <w:pPr>
+        <w:ind w:left="720" w:hanging="360"/>
+      </w:pPr>
+      <w:rPr>
+        <w:rFonts w:hint="default"/>
+      </w:rPr>
+    </w:lvl>
+    <w:lvl w:ilvl="1" w:tplc="40090019" w:tentative="1">
+      <w:start w:val="1"/>
+      <w:numFmt w:val="lowerLetter"/>
+      <w:lvlText w:val="%2."/>
+      <w:lvlJc w:val="left"/>
+      <w:pPr>
+        <w:ind w:left="1440" w:hanging="360"/>
+      </w:pPr>
+    </w:lvl>
+    <w:lvl w:ilvl="2" w:tplc="4009001B" w:tentative="1">
+      <w:start w:val="1"/>
+      <w:numFmt w:val="lowerRoman"/>
+      <w:lvlText w:val="%3."/>
+      <w:lvlJc w:val="right"/>
+      <w:pPr>
+        <w:ind w:left="2160" w:hanging="180"/>
+      </w:pPr>
+    </w:lvl>
+    <w:lvl w:ilvl="3" w:tplc="4009000F" w:tentative="1">
+      <w:start w:val="1"/>
+      <w:numFmt w:val="decimal"/>
+      <w:lvlText w:val="%4."/>
+      <w:lvlJc w:val="left"/>
+      <w:pPr>
+        <w:ind w:left="2880" w:hanging="360"/>
+      </w:pPr>
+    </w:lvl>
+    <w:lvl w:ilvl="4" w:tplc="40090019" w:tentative="1">
+      <w:start w:val="1"/>
+      <w:numFmt w:val="lowerLetter"/>
+      <w:lvlText w:val="%5."/>
+      <w:lvlJc w:val="left"/>
+      <w:pPr>
+        <w:ind w:left="3600" w:hanging="360"/>
+      </w:pPr>
+    </w:lvl>
+    <w:lvl w:ilvl="5" w:tplc="4009001B" w:tentative="1">
+      <w:start w:val="1"/>
+      <w:numFmt w:val="lowerRoman"/>
+      <w:lvlText w:val="%6."/>
+      <w:lvlJc w:val="right"/>
+      <w:pPr>
+        <w:ind w:left="4320" w:hanging="180"/>
+      </w:pPr>
+    </w:lvl>
+    <w:lvl w:ilvl="6" w:tplc="4009000F" w:tentative="1">
+      <w:start w:val="1"/>
+      <w:numFmt w:val="decimal"/>
+      <w:lvlText w:val="%7."/>
+      <w:lvlJc w:val="left"/>
+      <w:pPr>
+        <w:ind w:left="5040" w:hanging="360"/>
+      </w:pPr>
+    </w:lvl>
+    <w:lvl w:ilvl="7" w:tplc="40090019" w:tentative="1">
+      <w:start w:val="1"/>
+      <w:numFmt w:val="lowerLetter"/>
+      <w:lvlText w:val="%8."/>
+      <w:lvlJc w:val="left"/>
+      <w:pPr>
+        <w:ind w:left="5760" w:hanging="360"/>
+      </w:pPr>
+    </w:lvl>
+    <w:lvl w:ilvl="8" w:tplc="4009001B" w:tentative="1">
+      <w:start w:val="1"/>
+      <w:numFmt w:val="lowerRoman"/>
+      <w:lvlText w:val="%9."/>
+      <w:lvlJc w:val="right"/>
+      <w:pPr>
+        <w:ind w:left="6480" w:hanging="180"/>
+      </w:pPr>
+    </w:lvl>
+  </w:abstractNum>
+  <w:abstractNum w:abstractNumId="3" w15:restartNumberingAfterBreak="0">
+    <w:nsid w:val="3F8D485A"/>
+    <w:multiLevelType w:val="hybridMultilevel"/>
+    <w:tmpl w:val="D882A954"/>
+    <w:lvl w:ilvl="0" w:tplc="4009000F">
+      <w:start w:val="1"/>
+      <w:numFmt w:val="decimal"/>
+      <w:lvlText w:val="%1."/>
+      <w:lvlJc w:val="left"/>
+      <w:pPr>
+        <w:ind w:left="720" w:hanging="360"/>
+      </w:pPr>
+    </w:lvl>
+    <w:lvl w:ilvl="1" w:tplc="40090019" w:tentative="1">
+      <w:start w:val="1"/>
+      <w:numFmt w:val="lowerLetter"/>
+      <w:lvlText w:val="%2."/>
+      <w:lvlJc w:val="left"/>
+      <w:pPr>
+        <w:ind w:left="1440" w:hanging="360"/>
+      </w:pPr>
+    </w:lvl>
+    <w:lvl w:ilvl="2" w:tplc="4009001B" w:tentative="1">
+      <w:start w:val="1"/>
+      <w:numFmt w:val="lowerRoman"/>
+      <w:lvlText w:val="%3."/>
+      <w:lvlJc w:val="right"/>
+      <w:pPr>
+        <w:ind w:left="2160" w:hanging="180"/>
+      </w:pPr>
+    </w:lvl>
+    <w:lvl w:ilvl="3" w:tplc="4009000F" w:tentative="1">
+      <w:start w:val="1"/>
+      <w:numFmt w:val="decimal"/>
+      <w:lvlText w:val="%4."/>
+      <w:lvlJc w:val="left"/>
+      <w:pPr>
+        <w:ind w:left="2880" w:hanging="360"/>
+      </w:pPr>
+    </w:lvl>
+    <w:lvl w:ilvl="4" w:tplc="40090019" w:tentative="1">
+      <w:start w:val="1"/>
+      <w:numFmt w:val="lowerLetter"/>
+      <w:lvlText w:val="%5."/>
+      <w:lvlJc w:val="left"/>
+      <w:pPr>
+        <w:ind w:left="3600" w:hanging="360"/>
+      </w:pPr>
+    </w:lvl>
+    <w:lvl w:ilvl="5" w:tplc="4009001B" w:tentative="1">
+      <w:start w:val="1"/>
+      <w:numFmt w:val="lowerRoman"/>
+      <w:lvlText w:val="%6."/>
+      <w:lvlJc w:val="right"/>
+      <w:pPr>
+        <w:ind w:left="4320" w:hanging="180"/>
+      </w:pPr>
+    </w:lvl>
+    <w:lvl w:ilvl="6" w:tplc="4009000F" w:tentative="1">
+      <w:start w:val="1"/>
+      <w:numFmt w:val="decimal"/>
+      <w:lvlText w:val="%7."/>
+      <w:lvlJc w:val="left"/>
+      <w:pPr>
+        <w:ind w:left="5040" w:hanging="360"/>
+      </w:pPr>
+    </w:lvl>
+    <w:lvl w:ilvl="7" w:tplc="40090019" w:tentative="1">
+      <w:start w:val="1"/>
+      <w:numFmt w:val="lowerLetter"/>
+      <w:lvlText w:val="%8."/>
+      <w:lvlJc w:val="left"/>
+      <w:pPr>
+        <w:ind w:left="5760" w:hanging="360"/>
+      </w:pPr>
+    </w:lvl>
+    <w:lvl w:ilvl="8" w:tplc="4009001B" w:tentative="1">
+      <w:start w:val="1"/>
+      <w:numFmt w:val="lowerRoman"/>
+      <w:lvlText w:val="%9."/>
+      <w:lvlJc w:val="right"/>
+      <w:pPr>
+        <w:ind w:left="6480" w:hanging="180"/>
+      </w:pPr>
+    </w:lvl>
+  </w:abstractNum>
+  <w:abstractNum w:abstractNumId="4" w15:restartNumberingAfterBreak="0">
+    <w:nsid w:val="460D3229"/>
+    <w:multiLevelType w:val="hybridMultilevel"/>
+    <w:tmpl w:val="9F38D16E"/>
+    <w:lvl w:ilvl="0" w:tplc="1ABAAA98">
+      <w:start w:val="1"/>
+      <w:numFmt w:val="upperLetter"/>
+      <w:lvlText w:val="%1)"/>
+      <w:lvlJc w:val="left"/>
+      <w:pPr>
+        <w:ind w:left="720" w:hanging="360"/>
+      </w:pPr>
+      <w:rPr>
+        <w:rFonts w:hint="default"/>
+      </w:rPr>
+    </w:lvl>
+    <w:lvl w:ilvl="1" w:tplc="40090019" w:tentative="1">
+      <w:start w:val="1"/>
+      <w:numFmt w:val="lowerLetter"/>
+      <w:lvlText w:val="%2."/>
+      <w:lvlJc w:val="left"/>
+      <w:pPr>
+        <w:ind w:left="1440" w:hanging="360"/>
+      </w:pPr>
+    </w:lvl>
+    <w:lvl w:ilvl="2" w:tplc="4009001B" w:tentative="1">
+      <w:start w:val="1"/>
+      <w:numFmt w:val="lowerRoman"/>
+      <w:lvlText w:val="%3."/>
+      <w:lvlJc w:val="right"/>
+      <w:pPr>
+        <w:ind w:left="2160" w:hanging="180"/>
+      </w:pPr>
+    </w:lvl>
+    <w:lvl w:ilvl="3" w:tplc="4009000F" w:tentative="1">
+      <w:start w:val="1"/>
+      <w:numFmt w:val="decimal"/>
+      <w:lvlText w:val="%4."/>
+      <w:lvlJc w:val="left"/>
+      <w:pPr>
+        <w:ind w:left="2880" w:hanging="360"/>
+      </w:pPr>
+    </w:lvl>
+    <w:lvl w:ilvl="4" w:tplc="40090019" w:tentative="1">
+      <w:start w:val="1"/>
+      <w:numFmt w:val="lowerLetter"/>
+      <w:lvlText w:val="%5."/>
+      <w:lvlJc w:val="left"/>
+      <w:pPr>
+        <w:ind w:left="3600" w:hanging="360"/>
+      </w:pPr>
+    </w:lvl>
+    <w:lvl w:ilvl="5" w:tplc="4009001B" w:tentative="1">
+      <w:start w:val="1"/>
+      <w:numFmt w:val="lowerRoman"/>
+      <w:lvlText w:val="%6."/>
+      <w:lvlJc w:val="right"/>
+      <w:pPr>
+        <w:ind w:left="4320" w:hanging="180"/>
+      </w:pPr>
+    </w:lvl>
+    <w:lvl w:ilvl="6" w:tplc="4009000F" w:tentative="1">
+      <w:start w:val="1"/>
+      <w:numFmt w:val="decimal"/>
+      <w:lvlText w:val="%7."/>
+      <w:lvlJc w:val="left"/>
+      <w:pPr>
+        <w:ind w:left="5040" w:hanging="360"/>
+      </w:pPr>
+    </w:lvl>
+    <w:lvl w:ilvl="7" w:tplc="40090019" w:tentative="1">
+      <w:start w:val="1"/>
+      <w:numFmt w:val="lowerLetter"/>
+      <w:lvlText w:val="%8."/>
+      <w:lvlJc w:val="left"/>
+      <w:pPr>
+        <w:ind w:left="5760" w:hanging="360"/>
+      </w:pPr>
+    </w:lvl>
+    <w:lvl w:ilvl="8" w:tplc="4009001B" w:tentative="1">
+      <w:start w:val="1"/>
+      <w:numFmt w:val="lowerRoman"/>
+      <w:lvlText w:val="%9."/>
+      <w:lvlJc w:val="right"/>
+      <w:pPr>
+        <w:ind w:left="6480" w:hanging="180"/>
+      </w:pPr>
+    </w:lvl>
+  </w:abstractNum>
+  <w:abstractNum w:abstractNumId="5" w15:restartNumberingAfterBreak="0">
+    <w:nsid w:val="60783958"/>
+    <w:multiLevelType w:val="hybridMultilevel"/>
+    <w:tmpl w:val="63226344"/>
+    <w:lvl w:ilvl="0" w:tplc="4009000B">
+      <w:start w:val="1"/>
+      <w:numFmt w:val="bullet"/>
+      <w:lvlText w:val=""/>
+      <w:lvlJc w:val="left"/>
+      <w:pPr>
+        <w:ind w:left="720" w:hanging="360"/>
+      </w:pPr>
+      <w:rPr>
+        <w:rFonts w:ascii="Wingdings" w:hAnsi="Wingdings" w:hint="default"/>
+      </w:rPr>
+    </w:lvl>
+    <w:lvl w:ilvl="1" w:tplc="40090003" w:tentative="1">
+      <w:start w:val="1"/>
+      <w:numFmt w:val="bullet"/>
+      <w:lvlText w:val="o"/>
+      <w:lvlJc w:val="left"/>
+      <w:pPr>
+        <w:ind w:left="1440" w:hanging="360"/>
+      </w:pPr>
+      <w:rPr>
+        <w:rFonts w:ascii="Courier New" w:hAnsi="Courier New" w:cs="Courier New" w:hint="default"/>
+      </w:rPr>
+    </w:lvl>
+    <w:lvl w:ilvl="2" w:tplc="40090005" w:tentative="1">
+      <w:start w:val="1"/>
+      <w:numFmt w:val="bullet"/>
+      <w:lvlText w:val=""/>
+      <w:lvlJc w:val="left"/>
+      <w:pPr>
+        <w:ind w:left="2160" w:hanging="360"/>
+      </w:pPr>
+      <w:rPr>
+        <w:rFonts w:ascii="Wingdings" w:hAnsi="Wingdings" w:hint="default"/>
+      </w:rPr>
+    </w:lvl>
+    <w:lvl w:ilvl="3" w:tplc="40090001" w:tentative="1">
+      <w:start w:val="1"/>
+      <w:numFmt w:val="bullet"/>
+      <w:lvlText w:val=""/>
+      <w:lvlJc w:val="left"/>
+      <w:pPr>
+        <w:ind w:left="2880" w:hanging="360"/>
+      </w:pPr>
+      <w:rPr>
+        <w:rFonts w:ascii="Symbol" w:hAnsi="Symbol" w:hint="default"/>
+      </w:rPr>
+    </w:lvl>
+    <w:lvl w:ilvl="4" w:tplc="40090003" w:tentative="1">
+      <w:start w:val="1"/>
+      <w:numFmt w:val="bullet"/>
+      <w:lvlText w:val="o"/>
+      <w:lvlJc w:val="left"/>
+      <w:pPr>
+        <w:ind w:left="3600" w:hanging="360"/>
+      </w:pPr>
+      <w:rPr>
+        <w:rFonts w:ascii="Courier New" w:hAnsi="Courier New" w:cs="Courier New" w:hint="default"/>
+      </w:rPr>
+    </w:lvl>
+    <w:lvl w:ilvl="5" w:tplc="40090005" w:tentative="1">
+      <w:start w:val="1"/>
+      <w:numFmt w:val="bullet"/>
+      <w:lvlText w:val=""/>
+      <w:lvlJc w:val="left"/>
+      <w:pPr>
+        <w:ind w:left="4320" w:hanging="360"/>
+      </w:pPr>
+      <w:rPr>
+        <w:rFonts w:ascii="Wingdings" w:hAnsi="Wingdings" w:hint="default"/>
+      </w:rPr>
+    </w:lvl>
+    <w:lvl w:ilvl="6" w:tplc="40090001" w:tentative="1">
+      <w:start w:val="1"/>
+      <w:numFmt w:val="bullet"/>
+      <w:lvlText w:val=""/>
+      <w:lvlJc w:val="left"/>
+      <w:pPr>
+        <w:ind w:left="5040" w:hanging="360"/>
+      </w:pPr>
+      <w:rPr>
+        <w:rFonts w:ascii="Symbol" w:hAnsi="Symbol" w:hint="default"/>
+      </w:rPr>
+    </w:lvl>
+    <w:lvl w:ilvl="7" w:tplc="40090003" w:tentative="1">
+      <w:start w:val="1"/>
+      <w:numFmt w:val="bullet"/>
+      <w:lvlText w:val="o"/>
+      <w:lvlJc w:val="left"/>
+      <w:pPr>
+        <w:ind w:left="5760" w:hanging="360"/>
+      </w:pPr>
+      <w:rPr>
+        <w:rFonts w:ascii="Courier New" w:hAnsi="Courier New" w:cs="Courier New" w:hint="default"/>
+      </w:rPr>
+    </w:lvl>
+    <w:lvl w:ilvl="8" w:tplc="40090005" w:tentative="1">
+      <w:start w:val="1"/>
+      <w:numFmt w:val="bullet"/>
+      <w:lvlText w:val=""/>
+      <w:lvlJc w:val="left"/>
+      <w:pPr>
+        <w:ind w:left="6480" w:hanging="360"/>
+      </w:pPr>
+      <w:rPr>
+        <w:rFonts w:ascii="Wingdings" w:hAnsi="Wingdings" w:hint="default"/>
+      </w:rPr>
+    </w:lvl>
+  </w:abstractNum>
+  <w:abstractNum w:abstractNumId="6" w15:restartNumberingAfterBreak="0">
+    <w:nsid w:val="63340CEA"/>
+    <w:multiLevelType w:val="hybridMultilevel"/>
+    <w:tmpl w:val="57DAC35A"/>
+    <w:lvl w:ilvl="0" w:tplc="6ECE5BC6">
+      <w:start w:val="1"/>
+      <w:numFmt w:val="upperLetter"/>
+      <w:lvlText w:val="%1)"/>
+      <w:lvlJc w:val="left"/>
+      <w:pPr>
+        <w:ind w:left="765" w:hanging="405"/>
+      </w:pPr>
+      <w:rPr>
+        <w:rFonts w:hint="default"/>
+      </w:rPr>
+    </w:lvl>
+    <w:lvl w:ilvl="1" w:tplc="40090019" w:tentative="1">
+      <w:start w:val="1"/>
+      <w:numFmt w:val="lowerLetter"/>
+      <w:lvlText w:val="%2."/>
+      <w:lvlJc w:val="left"/>
+      <w:pPr>
+        <w:ind w:left="1440" w:hanging="360"/>
+      </w:pPr>
+    </w:lvl>
+    <w:lvl w:ilvl="2" w:tplc="4009001B" w:tentative="1">
+      <w:start w:val="1"/>
+      <w:numFmt w:val="lowerRoman"/>
+      <w:lvlText w:val="%3."/>
+      <w:lvlJc w:val="right"/>
+      <w:pPr>
+        <w:ind w:left="2160" w:hanging="180"/>
+      </w:pPr>
+    </w:lvl>
+    <w:lvl w:ilvl="3" w:tplc="4009000F" w:tentative="1">
+      <w:start w:val="1"/>
+      <w:numFmt w:val="decimal"/>
+      <w:lvlText w:val="%4."/>
+      <w:lvlJc w:val="left"/>
+      <w:pPr>
+        <w:ind w:left="2880" w:hanging="360"/>
+      </w:pPr>
+    </w:lvl>
+    <w:lvl w:ilvl="4" w:tplc="40090019" w:tentative="1">
+      <w:start w:val="1"/>
+      <w:numFmt w:val="lowerLetter"/>
+      <w:lvlText w:val="%5."/>
+      <w:lvlJc w:val="left"/>
+      <w:pPr>
+        <w:ind w:left="3600" w:hanging="360"/>
+      </w:pPr>
+    </w:lvl>
+    <w:lvl w:ilvl="5" w:tplc="4009001B" w:tentative="1">
+      <w:start w:val="1"/>
+      <w:numFmt w:val="lowerRoman"/>
+      <w:lvlText w:val="%6."/>
+      <w:lvlJc w:val="right"/>
+      <w:pPr>
+        <w:ind w:left="4320" w:hanging="180"/>
+      </w:pPr>
+    </w:lvl>
+    <w:lvl w:ilvl="6" w:tplc="4009000F" w:tentative="1">
+      <w:start w:val="1"/>
+      <w:numFmt w:val="decimal"/>
+      <w:lvlText w:val="%7."/>
+      <w:lvlJc w:val="left"/>
+      <w:pPr>
+        <w:ind w:left="5040" w:hanging="360"/>
+      </w:pPr>
+    </w:lvl>
+    <w:lvl w:ilvl="7" w:tplc="40090019" w:tentative="1">
+      <w:start w:val="1"/>
+      <w:numFmt w:val="lowerLetter"/>
+      <w:lvlText w:val="%8."/>
+      <w:lvlJc w:val="left"/>
+      <w:pPr>
+        <w:ind w:left="5760" w:hanging="360"/>
+      </w:pPr>
+    </w:lvl>
+    <w:lvl w:ilvl="8" w:tplc="4009001B" w:tentative="1">
+      <w:start w:val="1"/>
+      <w:numFmt w:val="lowerRoman"/>
+      <w:lvlText w:val="%9."/>
+      <w:lvlJc w:val="right"/>
+      <w:pPr>
+        <w:ind w:left="6480" w:hanging="180"/>
+      </w:pPr>
+    </w:lvl>
+  </w:abstractNum>
+  <w:abstractNum w:abstractNumId="7" w15:restartNumberingAfterBreak="0">
+    <w:nsid w:val="73347380"/>
+    <w:multiLevelType w:val="hybridMultilevel"/>
+    <w:tmpl w:val="51D237FA"/>
+    <w:lvl w:ilvl="0" w:tplc="1ABAAA98">
+      <w:start w:val="1"/>
+      <w:numFmt w:val="upperLetter"/>
+      <w:lvlText w:val="%1)"/>
+      <w:lvlJc w:val="left"/>
+      <w:pPr>
+        <w:ind w:left="720" w:hanging="360"/>
+      </w:pPr>
+      <w:rPr>
+        <w:rFonts w:hint="default"/>
+      </w:rPr>
+    </w:lvl>
+    <w:lvl w:ilvl="1" w:tplc="40090019" w:tentative="1">
+      <w:start w:val="1"/>
+      <w:numFmt w:val="lowerLetter"/>
+      <w:lvlText w:val="%2."/>
+      <w:lvlJc w:val="left"/>
+      <w:pPr>
+        <w:ind w:left="1440" w:hanging="360"/>
+      </w:pPr>
+    </w:lvl>
+    <w:lvl w:ilvl="2" w:tplc="4009001B" w:tentative="1">
+      <w:start w:val="1"/>
+      <w:numFmt w:val="lowerRoman"/>
+      <w:lvlText w:val="%3."/>
+      <w:lvlJc w:val="right"/>
+      <w:pPr>
+        <w:ind w:left="2160" w:hanging="180"/>
+      </w:pPr>
+    </w:lvl>
+    <w:lvl w:ilvl="3" w:tplc="4009000F" w:tentative="1">
+      <w:start w:val="1"/>
+      <w:numFmt w:val="decimal"/>
+      <w:lvlText w:val="%4."/>
+      <w:lvlJc w:val="left"/>
+      <w:pPr>
+        <w:ind w:left="2880" w:hanging="360"/>
+      </w:pPr>
+    </w:lvl>
+    <w:lvl w:ilvl="4" w:tplc="40090019" w:tentative="1">
+      <w:start w:val="1"/>
+      <w:numFmt w:val="lowerLetter"/>
+      <w:lvlText w:val="%5."/>
+      <w:lvlJc w:val="left"/>
+      <w:pPr>
+        <w:ind w:left="3600" w:hanging="360"/>
+      </w:pPr>
+    </w:lvl>
+    <w:lvl w:ilvl="5" w:tplc="4009001B" w:tentative="1">
+      <w:start w:val="1"/>
+      <w:numFmt w:val="lowerRoman"/>
+      <w:lvlText w:val="%6."/>
+      <w:lvlJc w:val="right"/>
+      <w:pPr>
+        <w:ind w:left="4320" w:hanging="180"/>
+      </w:pPr>
+    </w:lvl>
+    <w:lvl w:ilvl="6" w:tplc="4009000F" w:tentative="1">
+      <w:start w:val="1"/>
+      <w:numFmt w:val="decimal"/>
+      <w:lvlText w:val="%7."/>
+      <w:lvlJc w:val="left"/>
+      <w:pPr>
+        <w:ind w:left="5040" w:hanging="360"/>
+      </w:pPr>
+    </w:lvl>
+    <w:lvl w:ilvl="7" w:tplc="40090019" w:tentative="1">
+      <w:start w:val="1"/>
+      <w:numFmt w:val="lowerLetter"/>
+      <w:lvlText w:val="%8."/>
+      <w:lvlJc w:val="left"/>
+      <w:pPr>
+        <w:ind w:left="5760" w:hanging="360"/>
+      </w:pPr>
+    </w:lvl>
+    <w:lvl w:ilvl="8" w:tplc="4009001B" w:tentative="1">
+      <w:start w:val="1"/>
+      <w:numFmt w:val="lowerRoman"/>
+      <w:lvlText w:val="%9."/>
+      <w:lvlJc w:val="right"/>
+      <w:pPr>
+        <w:ind w:left="6480" w:hanging="180"/>
+      </w:pPr>
+    </w:lvl>
+  </w:abstractNum>
+  <w:abstractNum w:abstractNumId="8" w15:restartNumberingAfterBreak="0">
+    <w:nsid w:val="7D9D4B5D"/>
+    <w:multiLevelType w:val="hybridMultilevel"/>
+    <w:tmpl w:val="04A0CFE4"/>
+    <w:lvl w:ilvl="0" w:tplc="4009000F">
+      <w:start w:val="1"/>
+      <w:numFmt w:val="decimal"/>
+      <w:lvlText w:val="%1."/>
+      <w:lvlJc w:val="left"/>
+      <w:pPr>
+        <w:ind w:left="720" w:hanging="360"/>
+      </w:pPr>
+    </w:lvl>
+    <w:lvl w:ilvl="1" w:tplc="40090019" w:tentative="1">
+      <w:start w:val="1"/>
+      <w:numFmt w:val="lowerLetter"/>
+      <w:lvlText w:val="%2."/>
+      <w:lvlJc w:val="left"/>
+      <w:pPr>
+        <w:ind w:left="1440" w:hanging="360"/>
+      </w:pPr>
+    </w:lvl>
+    <w:lvl w:ilvl="2" w:tplc="4009001B" w:tentative="1">
+      <w:start w:val="1"/>
+      <w:numFmt w:val="lowerRoman"/>
+      <w:lvlText w:val="%3."/>
+      <w:lvlJc w:val="right"/>
+      <w:pPr>
+        <w:ind w:left="2160" w:hanging="180"/>
+      </w:pPr>
+    </w:lvl>
+    <w:lvl w:ilvl="3" w:tplc="4009000F" w:tentative="1">
+      <w:start w:val="1"/>
+      <w:numFmt w:val="decimal"/>
+      <w:lvlText w:val="%4."/>
+      <w:lvlJc w:val="left"/>
+      <w:pPr>
+        <w:ind w:left="2880" w:hanging="360"/>
+      </w:pPr>
+    </w:lvl>
+    <w:lvl w:ilvl="4" w:tplc="40090019" w:tentative="1">
+      <w:start w:val="1"/>
+      <w:numFmt w:val="lowerLetter"/>
+      <w:lvlText w:val="%5."/>
+      <w:lvlJc w:val="left"/>
+      <w:pPr>
+        <w:ind w:left="3600" w:hanging="360"/>
+      </w:pPr>
+    </w:lvl>
+    <w:lvl w:ilvl="5" w:tplc="4009001B" w:tentative="1">
+      <w:start w:val="1"/>
+      <w:numFmt w:val="lowerRoman"/>
+      <w:lvlText w:val="%6."/>
+      <w:lvlJc w:val="right"/>
+      <w:pPr>
+        <w:ind w:left="4320" w:hanging="180"/>
+      </w:pPr>
+    </w:lvl>
+    <w:lvl w:ilvl="6" w:tplc="4009000F" w:tentative="1">
+      <w:start w:val="1"/>
+      <w:numFmt w:val="decimal"/>
+      <w:lvlText w:val="%7."/>
+      <w:lvlJc w:val="left"/>
+      <w:pPr>
+        <w:ind w:left="5040" w:hanging="360"/>
+      </w:pPr>
+    </w:lvl>
+    <w:lvl w:ilvl="7" w:tplc="40090019" w:tentative="1">
+      <w:start w:val="1"/>
+      <w:numFmt w:val="lowerLetter"/>
+      <w:lvlText w:val="%8."/>
+      <w:lvlJc w:val="left"/>
+      <w:pPr>
+        <w:ind w:left="5760" w:hanging="360"/>
+      </w:pPr>
+    </w:lvl>
+    <w:lvl w:ilvl="8" w:tplc="4009001B" w:tentative="1">
+      <w:start w:val="1"/>
+      <w:numFmt w:val="lowerRoman"/>
+      <w:lvlText w:val="%9."/>
+      <w:lvlJc w:val="right"/>
+      <w:pPr>
+        <w:ind w:left="6480" w:hanging="180"/>
+      </w:pPr>
+    </w:lvl>
+  </w:abstractNum>
+  <w:abstractNum w:abstractNumId="9" w15:restartNumberingAfterBreak="0">
+    <w:nsid w:val="7DE762F2"/>
+    <w:multiLevelType w:val="hybridMultilevel"/>
+    <w:tmpl w:val="827AF8C2"/>
+    <w:lvl w:ilvl="0" w:tplc="1ABAAA98">
+      <w:start w:val="1"/>
+      <w:numFmt w:val="upperLetter"/>
+      <w:lvlText w:val="%1)"/>
+      <w:lvlJc w:val="left"/>
+      <w:pPr>
+        <w:ind w:left="720" w:hanging="360"/>
+      </w:pPr>
+      <w:rPr>
+        <w:rFonts w:hint="default"/>
+      </w:rPr>
+    </w:lvl>
+    <w:lvl w:ilvl="1" w:tplc="40090019" w:tentative="1">
+      <w:start w:val="1"/>
+      <w:numFmt w:val="lowerLetter"/>
+      <w:lvlText w:val="%2."/>
+      <w:lvlJc w:val="left"/>
+      <w:pPr>
+        <w:ind w:left="1440" w:hanging="360"/>
+      </w:pPr>
+    </w:lvl>
+    <w:lvl w:ilvl="2" w:tplc="4009001B" w:tentative="1">
+      <w:start w:val="1"/>
+      <w:numFmt w:val="lowerRoman"/>
+      <w:lvlText w:val="%3."/>
+      <w:lvlJc w:val="right"/>
+      <w:pPr>
+        <w:ind w:left="2160" w:hanging="180"/>
+      </w:pPr>
+    </w:lvl>
+    <w:lvl w:ilvl="3" w:tplc="4009000F" w:tentative="1">
+      <w:start w:val="1"/>
+      <w:numFmt w:val="decimal"/>
+      <w:lvlText w:val="%4."/>
+      <w:lvlJc w:val="left"/>
+      <w:pPr>
+        <w:ind w:left="2880" w:hanging="360"/>
+      </w:pPr>
+    </w:lvl>
+    <w:lvl w:ilvl="4" w:tplc="40090019" w:tentative="1">
+      <w:start w:val="1"/>
+      <w:numFmt w:val="lowerLetter"/>
+      <w:lvlText w:val="%5."/>
+      <w:lvlJc w:val="left"/>
+      <w:pPr>
+        <w:ind w:left="3600" w:hanging="360"/>
+      </w:pPr>
+    </w:lvl>
+    <w:lvl w:ilvl="5" w:tplc="4009001B" w:tentative="1">
+      <w:start w:val="1"/>
+      <w:numFmt w:val="lowerRoman"/>
+      <w:lvlText w:val="%6."/>
+      <w:lvlJc w:val="right"/>
+      <w:pPr>
+        <w:ind w:left="4320" w:hanging="180"/>
+      </w:pPr>
+    </w:lvl>
+    <w:lvl w:ilvl="6" w:tplc="4009000F" w:tentative="1">
+      <w:start w:val="1"/>
+      <w:numFmt w:val="decimal"/>
+      <w:lvlText w:val="%7."/>
+      <w:lvlJc w:val="left"/>
+      <w:pPr>
+        <w:ind w:left="5040" w:hanging="360"/>
+      </w:pPr>
+    </w:lvl>
+    <w:lvl w:ilvl="7" w:tplc="40090019" w:tentative="1">
+      <w:start w:val="1"/>
+      <w:numFmt w:val="lowerLetter"/>
+      <w:lvlText w:val="%8."/>
+      <w:lvlJc w:val="left"/>
+      <w:pPr>
+        <w:ind w:left="5760" w:hanging="360"/>
+      </w:pPr>
+    </w:lvl>
+    <w:lvl w:ilvl="8" w:tplc="4009001B" w:tentative="1">
+      <w:start w:val="1"/>
+      <w:numFmt w:val="lowerRoman"/>
+      <w:lvlText w:val="%9."/>
+      <w:lvlJc w:val="right"/>
+      <w:pPr>
+        <w:ind w:left="6480" w:hanging="180"/>
+      </w:pPr>
+    </w:lvl>
+  </w:abstractNum>
+  <w:num w:numId="1">
+    <w:abstractNumId w:val="9"/>
+  </w:num>
+  <w:num w:numId="2">
+    <w:abstractNumId w:val="5"/>
+  </w:num>
+  <w:num w:numId="3">
+    <w:abstractNumId w:val="6"/>
+  </w:num>
+  <w:num w:numId="4">
+    <w:abstractNumId w:val="3"/>
+  </w:num>
+  <w:num w:numId="5">
+    <w:abstractNumId w:val="4"/>
+  </w:num>
+  <w:num w:numId="6">
+    <w:abstractNumId w:val="2"/>
+  </w:num>
+  <w:num w:numId="7">
+    <w:abstractNumId w:val="0"/>
+  </w:num>
+  <w:num w:numId="8">
+    <w:abstractNumId w:val="8"/>
+  </w:num>
+  <w:num w:numId="9">
+    <w:abstractNumId w:val="7"/>
+  </w:num>
+  <w:num w:numId="10">
+    <w:abstractNumId w:val="1"/>
+  </w:num>
+</w:numbering>
 </file>
 
 <file path=word/styles.xml><?xml version="1.0" encoding="utf-8"?>
@@ -1204,6 +4068,17 @@
       <w:bCs/>
     </w:rPr>
   </w:style>
+  <w:style w:type="paragraph" w:styleId="ListParagraph">
+    <w:name w:val="List Paragraph"/>
+    <w:basedOn w:val="Normal"/>
+    <w:uiPriority w:val="34"/>
+    <w:qFormat/>
+    <w:rsid w:val="00FC1405"/>
+    <w:pPr>
+      <w:ind w:left="720"/>
+      <w:contextualSpacing/>
+    </w:pPr>
+  </w:style>
 </w:styles>
 </file>
 
